--- a/Documentation/Documentations Détailliées/Installation sur Raspberry/Installation sur Raspberry.docx
+++ b/Documentation/Documentations Détailliées/Installation sur Raspberry/Installation sur Raspberry.docx
@@ -1508,7 +1508,21 @@
         <w:rPr>
           <w:rFonts w:asciiTheme="majorHAnsi" w:hAnsiTheme="majorHAnsi" w:cstheme="majorHAnsi"/>
         </w:rPr>
-        <w:t>allumé la Raspberry (en branchant l’alimentation), connectez-vous au wifi (ou brancher un câble Ethernet) et autorisé l’accès SSH</w:t>
+        <w:t xml:space="preserve">allumé la Raspberry (en branchant l’alimentation), connectez-vous au wifi (ou brancher un câble Ethernet) et </w:t>
+      </w:r>
+      <w:proofErr w:type="gramStart"/>
+      <w:r>
+        <w:rPr>
+          <w:rFonts w:asciiTheme="majorHAnsi" w:hAnsiTheme="majorHAnsi" w:cstheme="majorHAnsi"/>
+        </w:rPr>
+        <w:t>autorisé</w:t>
+      </w:r>
+      <w:proofErr w:type="gramEnd"/>
+      <w:r>
+        <w:rPr>
+          <w:rFonts w:asciiTheme="majorHAnsi" w:hAnsiTheme="majorHAnsi" w:cstheme="majorHAnsi"/>
+        </w:rPr>
+        <w:t xml:space="preserve"> l’accès SSH</w:t>
       </w:r>
       <w:r>
         <w:rPr>
@@ -1662,7 +1676,16 @@
           <w:iCs/>
         </w:rPr>
       </w:pPr>
+      <w:r>
+        <w:rPr>
+          <w:rFonts w:asciiTheme="majorHAnsi" w:hAnsiTheme="majorHAnsi" w:cstheme="majorHAnsi"/>
+          <w:i/>
+          <w:iCs/>
+        </w:rPr>
+        <w:t xml:space="preserve"> </w:t>
+      </w:r>
       <w:proofErr w:type="spellStart"/>
+      <w:proofErr w:type="gramStart"/>
       <w:r>
         <w:rPr>
           <w:rFonts w:asciiTheme="majorHAnsi" w:hAnsiTheme="majorHAnsi" w:cstheme="majorHAnsi"/>
@@ -1672,6 +1695,7 @@
         <w:t>sudo</w:t>
       </w:r>
       <w:proofErr w:type="spellEnd"/>
+      <w:proofErr w:type="gramEnd"/>
       <w:r>
         <w:rPr>
           <w:rFonts w:asciiTheme="majorHAnsi" w:hAnsiTheme="majorHAnsi" w:cstheme="majorHAnsi"/>
@@ -1693,14 +1717,25 @@
           <w:rFonts w:asciiTheme="majorHAnsi" w:hAnsiTheme="majorHAnsi" w:cstheme="majorHAnsi"/>
           <w:i/>
           <w:iCs/>
-        </w:rPr>
-      </w:pPr>
+          <w:lang w:val="en-US"/>
+        </w:rPr>
+      </w:pPr>
+      <w:r>
+        <w:rPr>
+          <w:rFonts w:asciiTheme="majorHAnsi" w:hAnsiTheme="majorHAnsi" w:cstheme="majorHAnsi"/>
+          <w:i/>
+          <w:iCs/>
+          <w:lang w:val="en-US"/>
+        </w:rPr>
+        <w:t xml:space="preserve"> </w:t>
+      </w:r>
       <w:proofErr w:type="spellStart"/>
       <w:r>
         <w:rPr>
           <w:rFonts w:asciiTheme="majorHAnsi" w:hAnsiTheme="majorHAnsi" w:cstheme="majorHAnsi"/>
           <w:i/>
           <w:iCs/>
+          <w:lang w:val="en-US"/>
         </w:rPr>
         <w:t>sudo</w:t>
       </w:r>
@@ -1710,26 +1745,9 @@
           <w:rFonts w:asciiTheme="majorHAnsi" w:hAnsiTheme="majorHAnsi" w:cstheme="majorHAnsi"/>
           <w:i/>
           <w:iCs/>
-        </w:rPr>
-        <w:t xml:space="preserve"> apt-get </w:t>
-      </w:r>
-      <w:proofErr w:type="spellStart"/>
-      <w:r>
-        <w:rPr>
-          <w:rFonts w:asciiTheme="majorHAnsi" w:hAnsiTheme="majorHAnsi" w:cstheme="majorHAnsi"/>
-          <w:i/>
-          <w:iCs/>
-        </w:rPr>
-        <w:t>install</w:t>
-      </w:r>
-      <w:proofErr w:type="spellEnd"/>
-      <w:r>
-        <w:rPr>
-          <w:rFonts w:asciiTheme="majorHAnsi" w:hAnsiTheme="majorHAnsi" w:cstheme="majorHAnsi"/>
-          <w:i/>
-          <w:iCs/>
-        </w:rPr>
-        <w:t xml:space="preserve"> git</w:t>
+          <w:lang w:val="en-US"/>
+        </w:rPr>
+        <w:t xml:space="preserve"> apt-get install git</w:t>
       </w:r>
     </w:p>
     <w:p>
@@ -1744,14 +1762,25 @@
           <w:rFonts w:asciiTheme="majorHAnsi" w:hAnsiTheme="majorHAnsi" w:cstheme="majorHAnsi"/>
           <w:i/>
           <w:iCs/>
-        </w:rPr>
-      </w:pPr>
+          <w:lang w:val="en-US"/>
+        </w:rPr>
+      </w:pPr>
+      <w:r>
+        <w:rPr>
+          <w:rFonts w:asciiTheme="majorHAnsi" w:hAnsiTheme="majorHAnsi" w:cstheme="majorHAnsi"/>
+          <w:i/>
+          <w:iCs/>
+          <w:lang w:val="en-US"/>
+        </w:rPr>
+        <w:t xml:space="preserve"> </w:t>
+      </w:r>
       <w:proofErr w:type="spellStart"/>
       <w:r>
         <w:rPr>
           <w:rFonts w:asciiTheme="majorHAnsi" w:hAnsiTheme="majorHAnsi" w:cstheme="majorHAnsi"/>
           <w:i/>
           <w:iCs/>
+          <w:lang w:val="en-US"/>
         </w:rPr>
         <w:t>sudo</w:t>
       </w:r>
@@ -1761,26 +1790,9 @@
           <w:rFonts w:asciiTheme="majorHAnsi" w:hAnsiTheme="majorHAnsi" w:cstheme="majorHAnsi"/>
           <w:i/>
           <w:iCs/>
-        </w:rPr>
-        <w:t xml:space="preserve"> apt-get </w:t>
-      </w:r>
-      <w:proofErr w:type="spellStart"/>
-      <w:r>
-        <w:rPr>
-          <w:rFonts w:asciiTheme="majorHAnsi" w:hAnsiTheme="majorHAnsi" w:cstheme="majorHAnsi"/>
-          <w:i/>
-          <w:iCs/>
-        </w:rPr>
-        <w:t>install</w:t>
-      </w:r>
-      <w:proofErr w:type="spellEnd"/>
-      <w:r>
-        <w:rPr>
-          <w:rFonts w:asciiTheme="majorHAnsi" w:hAnsiTheme="majorHAnsi" w:cstheme="majorHAnsi"/>
-          <w:i/>
-          <w:iCs/>
-        </w:rPr>
-        <w:t xml:space="preserve"> ansible</w:t>
+          <w:lang w:val="en-US"/>
+        </w:rPr>
+        <w:t xml:space="preserve"> apt-get install ansible</w:t>
       </w:r>
     </w:p>
     <w:p>
@@ -1798,6 +1810,15 @@
           <w:lang w:val="en-US"/>
         </w:rPr>
       </w:pPr>
+      <w:r>
+        <w:rPr>
+          <w:rFonts w:asciiTheme="majorHAnsi" w:hAnsiTheme="majorHAnsi" w:cstheme="majorHAnsi"/>
+          <w:i/>
+          <w:iCs/>
+          <w:lang w:val="en-US"/>
+        </w:rPr>
+        <w:t xml:space="preserve"> </w:t>
+      </w:r>
       <w:proofErr w:type="spellStart"/>
       <w:r>
         <w:rPr>
@@ -1834,6 +1855,15 @@
           <w:lang w:val="en-US"/>
         </w:rPr>
       </w:pPr>
+      <w:r>
+        <w:rPr>
+          <w:rFonts w:asciiTheme="majorHAnsi" w:hAnsiTheme="majorHAnsi" w:cstheme="majorHAnsi"/>
+          <w:i/>
+          <w:iCs/>
+          <w:lang w:val="en-US"/>
+        </w:rPr>
+        <w:t xml:space="preserve"> </w:t>
+      </w:r>
       <w:proofErr w:type="spellStart"/>
       <w:r>
         <w:rPr>
@@ -1870,6 +1900,7 @@
         </w:rPr>
       </w:pPr>
       <w:proofErr w:type="spellStart"/>
+      <w:proofErr w:type="gramStart"/>
       <w:r>
         <w:rPr>
           <w:rFonts w:asciiTheme="majorHAnsi" w:hAnsiTheme="majorHAnsi" w:cstheme="majorHAnsi"/>
@@ -1879,6 +1910,7 @@
         <w:t>sudo</w:t>
       </w:r>
       <w:proofErr w:type="spellEnd"/>
+      <w:proofErr w:type="gramEnd"/>
       <w:r>
         <w:rPr>
           <w:rFonts w:asciiTheme="majorHAnsi" w:hAnsiTheme="majorHAnsi" w:cstheme="majorHAnsi"/>
@@ -1947,7 +1979,7 @@
           <w:i/>
           <w:iCs/>
           <w:szCs w:val="24"/>
-          <w:lang w:eastAsia="fr-FR"/>
+          <w:lang w:val="en-US" w:eastAsia="fr-FR"/>
         </w:rPr>
       </w:pPr>
       <w:r>
@@ -1956,10 +1988,20 @@
           <w:i/>
           <w:iCs/>
           <w:szCs w:val="24"/>
-          <w:lang w:eastAsia="fr-FR"/>
+          <w:lang w:val="en-US" w:eastAsia="fr-FR"/>
         </w:rPr>
         <w:t xml:space="preserve">  </w:t>
       </w:r>
+      <w:r>
+        <w:rPr>
+          <w:rFonts w:asciiTheme="majorHAnsi" w:eastAsia="Times New Roman" w:hAnsiTheme="majorHAnsi" w:cstheme="majorHAnsi"/>
+          <w:i/>
+          <w:iCs/>
+          <w:szCs w:val="24"/>
+          <w:lang w:val="en-US" w:eastAsia="fr-FR"/>
+        </w:rPr>
+        <w:t xml:space="preserve"> </w:t>
+      </w:r>
       <w:proofErr w:type="spellStart"/>
       <w:r>
         <w:rPr>
@@ -1967,7 +2009,7 @@
           <w:i/>
           <w:iCs/>
           <w:szCs w:val="24"/>
-          <w:lang w:eastAsia="fr-FR"/>
+          <w:lang w:val="en-US" w:eastAsia="fr-FR"/>
         </w:rPr>
         <w:t>sudo</w:t>
       </w:r>
@@ -1978,9 +2020,9 @@
           <w:i/>
           <w:iCs/>
           <w:szCs w:val="24"/>
-          <w:lang w:eastAsia="fr-FR"/>
-        </w:rPr>
-        <w:t xml:space="preserve"> apt-get </w:t>
+          <w:lang w:val="en-US" w:eastAsia="fr-FR"/>
+        </w:rPr>
+        <w:t xml:space="preserve"> apt-get install </w:t>
       </w:r>
       <w:proofErr w:type="spellStart"/>
       <w:r>
@@ -1989,29 +2031,7 @@
           <w:i/>
           <w:iCs/>
           <w:szCs w:val="24"/>
-          <w:lang w:eastAsia="fr-FR"/>
-        </w:rPr>
-        <w:t>install</w:t>
-      </w:r>
-      <w:proofErr w:type="spellEnd"/>
-      <w:r>
-        <w:rPr>
-          <w:rFonts w:asciiTheme="majorHAnsi" w:eastAsia="Times New Roman" w:hAnsiTheme="majorHAnsi" w:cstheme="majorHAnsi"/>
-          <w:i/>
-          <w:iCs/>
-          <w:szCs w:val="24"/>
-          <w:lang w:eastAsia="fr-FR"/>
-        </w:rPr>
-        <w:t xml:space="preserve"> </w:t>
-      </w:r>
-      <w:proofErr w:type="spellStart"/>
-      <w:r>
-        <w:rPr>
-          <w:rFonts w:asciiTheme="majorHAnsi" w:eastAsia="Times New Roman" w:hAnsiTheme="majorHAnsi" w:cstheme="majorHAnsi"/>
-          <w:i/>
-          <w:iCs/>
-          <w:szCs w:val="24"/>
-          <w:lang w:eastAsia="fr-FR"/>
+          <w:lang w:val="en-US" w:eastAsia="fr-FR"/>
         </w:rPr>
         <w:t>wiringpi</w:t>
       </w:r>
@@ -2045,7 +2065,7 @@
           <w:i/>
           <w:iCs/>
           <w:szCs w:val="24"/>
-          <w:lang w:eastAsia="fr-FR"/>
+          <w:lang w:val="en-US" w:eastAsia="fr-FR"/>
         </w:rPr>
       </w:pPr>
     </w:p>
@@ -2147,12 +2167,14 @@
                                 <w:color w:val="000000" w:themeColor="text1"/>
                               </w:rPr>
                             </w:pPr>
+                            <w:proofErr w:type="gramStart"/>
                             <w:r>
                               <w:rPr>
                                 <w:color w:val="000000" w:themeColor="text1"/>
                               </w:rPr>
                               <w:t>pi</w:t>
                             </w:r>
+                            <w:proofErr w:type="gramEnd"/>
                           </w:p>
                         </w:txbxContent>
                       </wps:txbx>
@@ -2712,6 +2734,7 @@
                               </w:rPr>
                             </w:pPr>
                             <w:proofErr w:type="spellStart"/>
+                            <w:proofErr w:type="gramStart"/>
                             <w:r>
                               <w:rPr>
                                 <w:color w:val="000000" w:themeColor="text1"/>
@@ -2719,6 +2742,7 @@
                               <w:t>videos</w:t>
                             </w:r>
                             <w:proofErr w:type="spellEnd"/>
+                            <w:proofErr w:type="gramEnd"/>
                           </w:p>
                         </w:txbxContent>
                       </wps:txbx>
@@ -2836,12 +2860,14 @@
                                 <w:color w:val="000000" w:themeColor="text1"/>
                               </w:rPr>
                             </w:pPr>
+                            <w:proofErr w:type="gramStart"/>
                             <w:r>
                               <w:rPr>
                                 <w:color w:val="000000" w:themeColor="text1"/>
                               </w:rPr>
                               <w:t>bin</w:t>
                             </w:r>
+                            <w:proofErr w:type="gramEnd"/>
                           </w:p>
                         </w:txbxContent>
                       </wps:txbx>
@@ -2956,12 +2982,14 @@
                                 <w:color w:val="000000" w:themeColor="text1"/>
                               </w:rPr>
                             </w:pPr>
+                            <w:proofErr w:type="gramStart"/>
                             <w:r>
                               <w:rPr>
                                 <w:color w:val="000000" w:themeColor="text1"/>
                               </w:rPr>
                               <w:t>updater</w:t>
                             </w:r>
+                            <w:proofErr w:type="gramEnd"/>
                           </w:p>
                         </w:txbxContent>
                       </wps:txbx>
@@ -3024,7 +3052,6 @@
           <w:rFonts w:asciiTheme="majorHAnsi" w:hAnsiTheme="majorHAnsi" w:cstheme="majorHAnsi"/>
           <w:i/>
           <w:iCs/>
-          <w:lang w:val="en-US"/>
         </w:rPr>
       </w:pPr>
     </w:p>
@@ -3050,6 +3077,15 @@
         <w:lastRenderedPageBreak/>
         <w:t xml:space="preserve">- </w:t>
       </w:r>
+      <w:r>
+        <w:rPr>
+          <w:rFonts w:asciiTheme="majorHAnsi" w:hAnsiTheme="majorHAnsi" w:cstheme="majorHAnsi"/>
+          <w:i/>
+          <w:iCs/>
+          <w:lang w:val="en-US"/>
+        </w:rPr>
+        <w:t xml:space="preserve"> </w:t>
+      </w:r>
       <w:proofErr w:type="spellStart"/>
       <w:r>
         <w:rPr>
@@ -3114,6 +3150,15 @@
         </w:rPr>
         <w:t xml:space="preserve">- </w:t>
       </w:r>
+      <w:r>
+        <w:rPr>
+          <w:rFonts w:asciiTheme="majorHAnsi" w:hAnsiTheme="majorHAnsi" w:cstheme="majorHAnsi"/>
+          <w:i/>
+          <w:iCs/>
+          <w:lang w:val="en-US"/>
+        </w:rPr>
+        <w:t xml:space="preserve"> </w:t>
+      </w:r>
       <w:proofErr w:type="spellStart"/>
       <w:r>
         <w:rPr>
@@ -3154,6 +3199,14 @@
         </w:rPr>
         <w:t xml:space="preserve">- </w:t>
       </w:r>
+      <w:r>
+        <w:rPr>
+          <w:rFonts w:asciiTheme="majorHAnsi" w:hAnsiTheme="majorHAnsi" w:cstheme="majorHAnsi"/>
+          <w:i/>
+          <w:iCs/>
+        </w:rPr>
+        <w:t xml:space="preserve"> </w:t>
+      </w:r>
       <w:proofErr w:type="spellStart"/>
       <w:r>
         <w:rPr>
@@ -3201,6 +3254,14 @@
           <w:iCs/>
         </w:rPr>
         <w:t xml:space="preserve">- </w:t>
+      </w:r>
+      <w:r>
+        <w:rPr>
+          <w:rFonts w:asciiTheme="majorHAnsi" w:hAnsiTheme="majorHAnsi" w:cstheme="majorHAnsi"/>
+          <w:i/>
+          <w:iCs/>
+        </w:rPr>
+        <w:t xml:space="preserve"> </w:t>
       </w:r>
       <w:proofErr w:type="spellStart"/>
       <w:r>
@@ -3715,6 +3776,7 @@
         </w:rPr>
         <w:t xml:space="preserve">Pour </w:t>
       </w:r>
+      <w:proofErr w:type="gramStart"/>
       <w:r>
         <w:rPr>
           <w:rFonts w:asciiTheme="majorHAnsi" w:hAnsiTheme="majorHAnsi" w:cstheme="majorHAnsi"/>
@@ -3722,17 +3784,9 @@
           <w:iCs/>
           <w:u w:val="single"/>
         </w:rPr>
-        <w:t>la</w:t>
-      </w:r>
-      <w:r>
-        <w:rPr>
-          <w:rFonts w:asciiTheme="majorHAnsi" w:hAnsiTheme="majorHAnsi" w:cstheme="majorHAnsi"/>
-          <w:i/>
-          <w:iCs/>
-          <w:u w:val="single"/>
-        </w:rPr>
-        <w:t xml:space="preserve"> dev</w:t>
-      </w:r>
+        <w:t>la dev</w:t>
+      </w:r>
+      <w:proofErr w:type="gramEnd"/>
       <w:r>
         <w:rPr>
           <w:rFonts w:asciiTheme="majorHAnsi" w:hAnsiTheme="majorHAnsi" w:cstheme="majorHAnsi"/>
@@ -3757,9 +3811,33 @@
           <w:i/>
           <w:iCs/>
         </w:rPr>
-        <w:t xml:space="preserve"> -P "http://176.158.51.172:8081/nexus/service/local/artifact/maven/redirect?g=oceanbox&amp;a=OceanBox&amp;v=LATEST&amp;r=DevOceanBoxReleases&amp;e=jar" --content-disposition</w:t>
-      </w:r>
-    </w:p>
+        <w:t xml:space="preserve"> -P /home/pi/OceanBox/bin </w:t>
+      </w:r>
+      <w:r>
+        <w:rPr>
+          <w:rFonts w:asciiTheme="majorHAnsi" w:hAnsiTheme="majorHAnsi" w:cstheme="majorHAnsi"/>
+          <w:i/>
+          <w:iCs/>
+        </w:rPr>
+        <w:t xml:space="preserve">"http://devops.oceanstream.fr:8081/nexus/service/local/artifact/maven/redirect?g=oceanbox&amp;a=OceanBox&amp;v=LATEST&amp;r=DevOceanBoxReleases&amp;e=jar" </w:t>
+      </w:r>
+      <w:bookmarkStart w:id="0" w:name="_Hlk45122166"/>
+      <w:r>
+        <w:rPr>
+          <w:rFonts w:asciiTheme="majorHAnsi" w:hAnsiTheme="majorHAnsi" w:cstheme="majorHAnsi"/>
+        </w:rPr>
+        <w:t>--content-disposition</w:t>
+      </w:r>
+      <w:r>
+        <w:rPr>
+          <w:rFonts w:asciiTheme="majorHAnsi" w:hAnsiTheme="majorHAnsi" w:cstheme="majorHAnsi"/>
+          <w:i/>
+          <w:iCs/>
+        </w:rPr>
+        <w:t xml:space="preserve"> </w:t>
+      </w:r>
+    </w:p>
+    <w:bookmarkEnd w:id="0"/>
     <w:p>
       <w:pPr>
         <w:pStyle w:val="Paragraphedeliste"/>
@@ -3815,19 +3893,8 @@
           <w:i/>
           <w:iCs/>
         </w:rPr>
-        <w:t xml:space="preserve"> -P "http://176.158.51.172:8081/nexus/service/local/artifact/maven/redirect?g=oceanbox&amp;a=OceanBox&amp;v=LATEST&amp;r=OceanBoxReleases&amp;e=jar" --content-disposition</w:t>
-      </w:r>
-    </w:p>
-    <w:p>
-      <w:pPr>
-        <w:pStyle w:val="Paragraphedeliste"/>
-        <w:ind w:left="785"/>
-        <w:rPr>
-          <w:rFonts w:asciiTheme="majorHAnsi" w:hAnsiTheme="majorHAnsi" w:cstheme="majorHAnsi"/>
-          <w:i/>
-          <w:iCs/>
-        </w:rPr>
-      </w:pPr>
+        <w:t xml:space="preserve"> -P /home/pi/OceanBox/bin "http://devops.oceanstream.fr:8081/nexus/service/local/artifact/maven/redirect?g=oceanbox&amp;a=OceanBox&amp;v=LATEST&amp;r=OceanBoxReleases&amp;e=jar" --content-disposition</w:t>
+      </w:r>
     </w:p>
     <w:p>
       <w:pPr>
@@ -4245,6 +4312,51 @@
       </w:hyperlink>
     </w:p>
     <w:p/>
+    <w:p>
+      <w:r>
+        <w:t>Erreurs du type (</w:t>
+      </w:r>
+      <w:r>
+        <w:t>/bin/</w:t>
+      </w:r>
+      <w:proofErr w:type="spellStart"/>
+      <w:r>
+        <w:t>bash^M</w:t>
+      </w:r>
+      <w:proofErr w:type="spellEnd"/>
+      <w:r>
+        <w:t xml:space="preserve"> : mauvais </w:t>
+      </w:r>
+      <w:proofErr w:type="gramStart"/>
+      <w:r>
+        <w:t>interpréteur:</w:t>
+      </w:r>
+      <w:proofErr w:type="gramEnd"/>
+      <w:r>
+        <w:t xml:space="preserve"> Aucun fichier ou dossier) : </w:t>
+      </w:r>
+    </w:p>
+    <w:p>
+      <w:hyperlink r:id="rId12" w:history="1">
+        <w:r>
+          <w:rPr>
+            <w:rStyle w:val="Lienhypertexte"/>
+          </w:rPr>
+          <w:t>https://blog.enguehard.info/binbashm-mauvais-interpreteur-aucun-fichier-ou-dossier-de-ce-type/</w:t>
+        </w:r>
+      </w:hyperlink>
+      <w:r>
+        <w:t xml:space="preserve"> </w:t>
+      </w:r>
+    </w:p>
+    <w:p>
+      <w:pPr>
+        <w:rPr>
+          <w:rFonts w:ascii="Times New Roman" w:hAnsi="Times New Roman"/>
+          <w:sz w:val="48"/>
+        </w:rPr>
+      </w:pPr>
+    </w:p>
     <w:p/>
     <w:sectPr>
       <w:pgSz w:w="11906" w:h="16838"/>
@@ -7815,7 +7927,6 @@
   <w:style w:type="character" w:default="1" w:styleId="Policepardfaut">
     <w:name w:val="Default Paragraph Font"/>
     <w:uiPriority w:val="1"/>
-    <w:semiHidden/>
     <w:unhideWhenUsed/>
   </w:style>
   <w:style w:type="table" w:default="1" w:styleId="TableauNormal">
@@ -8015,6 +8126,18 @@
       <w:color w:val="1F3763" w:themeColor="accent1" w:themeShade="7F"/>
       <w:sz w:val="24"/>
       <w:szCs w:val="24"/>
+    </w:rPr>
+  </w:style>
+  <w:style w:type="character" w:styleId="Lienhypertextesuivivisit">
+    <w:name w:val="FollowedHyperlink"/>
+    <w:basedOn w:val="Policepardfaut"/>
+    <w:uiPriority w:val="99"/>
+    <w:semiHidden/>
+    <w:unhideWhenUsed/>
+    <w:rsid w:val="006C1400"/>
+    <w:rPr>
+      <w:color w:val="954F72" w:themeColor="followedHyperlink"/>
+      <w:u w:val="single"/>
     </w:rPr>
   </w:style>
 </w:styles>

--- a/Documentation/Documentations Détailliées/Installation sur Raspberry/Installation sur Raspberry.docx
+++ b/Documentation/Documentations Détailliées/Installation sur Raspberry/Installation sur Raspberry.docx
@@ -1508,21 +1508,7 @@
         <w:rPr>
           <w:rFonts w:asciiTheme="majorHAnsi" w:hAnsiTheme="majorHAnsi" w:cstheme="majorHAnsi"/>
         </w:rPr>
-        <w:t xml:space="preserve">allumé la Raspberry (en branchant l’alimentation), connectez-vous au wifi (ou brancher un câble Ethernet) et </w:t>
-      </w:r>
-      <w:proofErr w:type="gramStart"/>
-      <w:r>
-        <w:rPr>
-          <w:rFonts w:asciiTheme="majorHAnsi" w:hAnsiTheme="majorHAnsi" w:cstheme="majorHAnsi"/>
-        </w:rPr>
-        <w:t>autorisé</w:t>
-      </w:r>
-      <w:proofErr w:type="gramEnd"/>
-      <w:r>
-        <w:rPr>
-          <w:rFonts w:asciiTheme="majorHAnsi" w:hAnsiTheme="majorHAnsi" w:cstheme="majorHAnsi"/>
-        </w:rPr>
-        <w:t xml:space="preserve"> l’accès SSH</w:t>
+        <w:t>allumé la Raspberry (en branchant l’alimentation), connectez-vous au wifi (ou brancher un câble Ethernet) et autorisé l’accès SSH</w:t>
       </w:r>
       <w:r>
         <w:rPr>
@@ -3315,6 +3301,48 @@
     </w:p>
     <w:p>
       <w:pPr>
+        <w:pStyle w:val="Paragraphedeliste"/>
+        <w:numPr>
+          <w:ilvl w:val="0"/>
+          <w:numId w:val="17"/>
+        </w:numPr>
+        <w:spacing w:line="240" w:lineRule="auto"/>
+        <w:jc w:val="both"/>
+        <w:rPr>
+          <w:rFonts w:asciiTheme="majorHAnsi" w:hAnsiTheme="majorHAnsi" w:cstheme="majorHAnsi"/>
+          <w:i/>
+          <w:iCs/>
+        </w:rPr>
+      </w:pPr>
+      <w:proofErr w:type="gramStart"/>
+      <w:r>
+        <w:rPr>
+          <w:rFonts w:asciiTheme="majorHAnsi" w:hAnsiTheme="majorHAnsi" w:cstheme="majorHAnsi"/>
+          <w:i/>
+          <w:iCs/>
+        </w:rPr>
+        <w:t>cd</w:t>
+      </w:r>
+      <w:proofErr w:type="gramEnd"/>
+      <w:r>
+        <w:rPr>
+          <w:rFonts w:asciiTheme="majorHAnsi" w:hAnsiTheme="majorHAnsi" w:cstheme="majorHAnsi"/>
+          <w:i/>
+          <w:iCs/>
+        </w:rPr>
+        <w:t xml:space="preserve"> bin</w:t>
+      </w:r>
+      <w:r>
+        <w:rPr>
+          <w:rFonts w:asciiTheme="majorHAnsi" w:hAnsiTheme="majorHAnsi" w:cstheme="majorHAnsi"/>
+          <w:i/>
+          <w:iCs/>
+        </w:rPr>
+        <w:t xml:space="preserve"> </w:t>
+      </w:r>
+    </w:p>
+    <w:p>
+      <w:pPr>
         <w:spacing w:line="240" w:lineRule="auto"/>
         <w:ind w:left="720"/>
         <w:jc w:val="both"/>
@@ -3326,7 +3354,13 @@
         <w:rPr>
           <w:rFonts w:asciiTheme="majorHAnsi" w:hAnsiTheme="majorHAnsi" w:cstheme="majorHAnsi"/>
         </w:rPr>
-        <w:t>- copier la dernière version de l’</w:t>
+        <w:t xml:space="preserve">- </w:t>
+      </w:r>
+      <w:r>
+        <w:rPr>
+          <w:rFonts w:asciiTheme="majorHAnsi" w:hAnsiTheme="majorHAnsi" w:cstheme="majorHAnsi"/>
+        </w:rPr>
+        <w:t>copier la dernière version de l’</w:t>
       </w:r>
       <w:proofErr w:type="spellStart"/>
       <w:r>
@@ -3346,13 +3380,13 @@
         <w:rPr>
           <w:rFonts w:asciiTheme="majorHAnsi" w:hAnsiTheme="majorHAnsi" w:cstheme="majorHAnsi"/>
         </w:rPr>
-        <w:t xml:space="preserve">Dans le drive : </w:t>
-      </w:r>
-      <w:r>
-        <w:rPr>
-          <w:rFonts w:asciiTheme="majorHAnsi" w:hAnsiTheme="majorHAnsi" w:cstheme="majorHAnsi"/>
-        </w:rPr>
-        <w:t>script/</w:t>
+        <w:t xml:space="preserve">Dans le </w:t>
+      </w:r>
+      <w:r>
+        <w:rPr>
+          <w:rFonts w:asciiTheme="majorHAnsi" w:hAnsiTheme="majorHAnsi" w:cstheme="majorHAnsi"/>
+        </w:rPr>
+        <w:t>git dans /scripts/</w:t>
       </w:r>
       <w:proofErr w:type="spellStart"/>
       <w:r>
@@ -3366,13 +3400,7 @@
         <w:rPr>
           <w:rFonts w:asciiTheme="majorHAnsi" w:hAnsiTheme="majorHAnsi" w:cstheme="majorHAnsi"/>
         </w:rPr>
-        <w:t>/OceanBox-AutoStart</w:t>
-      </w:r>
-      <w:r>
-        <w:rPr>
-          <w:rFonts w:asciiTheme="majorHAnsi" w:hAnsiTheme="majorHAnsi" w:cstheme="majorHAnsi"/>
-        </w:rPr>
-        <w:t xml:space="preserve">.sh) dans </w:t>
+        <w:t xml:space="preserve">) dans </w:t>
       </w:r>
       <w:r>
         <w:rPr>
@@ -7927,6 +7955,7 @@
   <w:style w:type="character" w:default="1" w:styleId="Policepardfaut">
     <w:name w:val="Default Paragraph Font"/>
     <w:uiPriority w:val="1"/>
+    <w:semiHidden/>
     <w:unhideWhenUsed/>
   </w:style>
   <w:style w:type="table" w:default="1" w:styleId="TableauNormal">

--- a/Documentation/Documentations Détailliées/Installation sur Raspberry/Installation sur Raspberry.docx
+++ b/Documentation/Documentations Détailliées/Installation sur Raspberry/Installation sur Raspberry.docx
@@ -197,29 +197,7 @@
                                 <w:sz w:val="40"/>
                                 <w:szCs w:val="40"/>
                               </w:rPr>
-                              <w:t xml:space="preserve">Abdel Benamara | Julien </w:t>
-                            </w:r>
-                            <w:proofErr w:type="spellStart"/>
-                            <w:r>
-                              <w:rPr>
-                                <w:i/>
-                                <w:iCs/>
-                                <w:color w:val="FFFFFF" w:themeColor="background1"/>
-                                <w:sz w:val="40"/>
-                                <w:szCs w:val="40"/>
-                              </w:rPr>
-                              <w:t>Doujet</w:t>
-                            </w:r>
-                            <w:proofErr w:type="spellEnd"/>
-                            <w:r>
-                              <w:rPr>
-                                <w:i/>
-                                <w:iCs/>
-                                <w:color w:val="FFFFFF" w:themeColor="background1"/>
-                                <w:sz w:val="40"/>
-                                <w:szCs w:val="40"/>
-                              </w:rPr>
-                              <w:t xml:space="preserve"> | David Ekchajzer | Mathieu Ridet</w:t>
+                              <w:t>Abdel Benamara | Julien Doujet | David Ekchajzer | Mathieu Ridet</w:t>
                             </w:r>
                           </w:p>
                         </w:txbxContent>
@@ -942,7 +920,25 @@
         <w:rPr>
           <w:rFonts w:asciiTheme="majorHAnsi" w:hAnsiTheme="majorHAnsi" w:cstheme="majorHAnsi"/>
         </w:rPr>
-        <w:t>Tourner les deux potentiomètres au maximum à gauche</w:t>
+        <w:t>Tourner le</w:t>
+      </w:r>
+      <w:r>
+        <w:rPr>
+          <w:rFonts w:asciiTheme="majorHAnsi" w:hAnsiTheme="majorHAnsi" w:cstheme="majorHAnsi"/>
+        </w:rPr>
+        <w:t xml:space="preserve"> potentiomètre Time Delay Adjust vers la droite au maximum, et </w:t>
+      </w:r>
+      <w:r>
+        <w:rPr>
+          <w:rFonts w:asciiTheme="majorHAnsi" w:hAnsiTheme="majorHAnsi" w:cstheme="majorHAnsi"/>
+        </w:rPr>
+        <w:t>le potentiomètre</w:t>
+      </w:r>
+      <w:r>
+        <w:rPr>
+          <w:rFonts w:asciiTheme="majorHAnsi" w:hAnsiTheme="majorHAnsi" w:cstheme="majorHAnsi"/>
+        </w:rPr>
+        <w:t xml:space="preserve"> Sensitivity Adjust au maximum vers la gauche.</w:t>
       </w:r>
     </w:p>
     <w:p>
@@ -1200,16 +1196,8 @@
         <w:rPr>
           <w:rFonts w:asciiTheme="majorHAnsi" w:hAnsiTheme="majorHAnsi" w:cstheme="majorHAnsi"/>
         </w:rPr>
-        <w:t xml:space="preserve">Récupérer l’ISO </w:t>
-      </w:r>
-      <w:proofErr w:type="spellStart"/>
-      <w:r>
-        <w:rPr>
-          <w:rFonts w:asciiTheme="majorHAnsi" w:hAnsiTheme="majorHAnsi" w:cstheme="majorHAnsi"/>
-        </w:rPr>
-        <w:t>RasbianOceanBox.iso</w:t>
-      </w:r>
-      <w:proofErr w:type="spellEnd"/>
+        <w:t>Récupérer l’ISO RasbianOceanBox.iso</w:t>
+      </w:r>
     </w:p>
     <w:p>
       <w:pPr>
@@ -1226,35 +1214,7 @@
         <w:rPr>
           <w:rFonts w:asciiTheme="majorHAnsi" w:hAnsiTheme="majorHAnsi" w:cstheme="majorHAnsi"/>
         </w:rPr>
-        <w:t xml:space="preserve">A l’aide de </w:t>
-      </w:r>
-      <w:proofErr w:type="spellStart"/>
-      <w:r>
-        <w:rPr>
-          <w:rFonts w:asciiTheme="majorHAnsi" w:hAnsiTheme="majorHAnsi" w:cstheme="majorHAnsi"/>
-        </w:rPr>
-        <w:t>Balena</w:t>
-      </w:r>
-      <w:proofErr w:type="spellEnd"/>
-      <w:r>
-        <w:rPr>
-          <w:rFonts w:asciiTheme="majorHAnsi" w:hAnsiTheme="majorHAnsi" w:cstheme="majorHAnsi"/>
-        </w:rPr>
-        <w:t xml:space="preserve"> </w:t>
-      </w:r>
-      <w:proofErr w:type="spellStart"/>
-      <w:r>
-        <w:rPr>
-          <w:rFonts w:asciiTheme="majorHAnsi" w:hAnsiTheme="majorHAnsi" w:cstheme="majorHAnsi"/>
-        </w:rPr>
-        <w:t>etcher</w:t>
-      </w:r>
-      <w:proofErr w:type="spellEnd"/>
-      <w:r>
-        <w:rPr>
-          <w:rFonts w:asciiTheme="majorHAnsi" w:hAnsiTheme="majorHAnsi" w:cstheme="majorHAnsi"/>
-        </w:rPr>
-        <w:t xml:space="preserve"> (ou tout autre programme permettant de booter une carte SD) installer l’ISO sur une carte micro-SD.</w:t>
+        <w:t>A l’aide de Balena etcher (ou tout autre programme permettant de booter une carte SD) installer l’ISO sur une carte micro-SD.</w:t>
       </w:r>
     </w:p>
     <w:p>
@@ -1345,21 +1305,7 @@
         <w:rPr>
           <w:rFonts w:asciiTheme="majorHAnsi" w:hAnsiTheme="majorHAnsi" w:cstheme="majorHAnsi"/>
         </w:rPr>
-        <w:t xml:space="preserve">Installer </w:t>
-      </w:r>
-      <w:proofErr w:type="spellStart"/>
-      <w:r>
-        <w:rPr>
-          <w:rFonts w:asciiTheme="majorHAnsi" w:hAnsiTheme="majorHAnsi" w:cstheme="majorHAnsi"/>
-        </w:rPr>
-        <w:t>BallenaEtcher</w:t>
-      </w:r>
-      <w:proofErr w:type="spellEnd"/>
-      <w:r>
-        <w:rPr>
-          <w:rFonts w:asciiTheme="majorHAnsi" w:hAnsiTheme="majorHAnsi" w:cstheme="majorHAnsi"/>
-        </w:rPr>
-        <w:t xml:space="preserve"> ou tout autre programmer permettant dans rendre une carde SD bootable.</w:t>
+        <w:t>Installer BallenaEtcher ou tout autre programmer permettant dans rendre une carde SD bootable.</w:t>
       </w:r>
     </w:p>
     <w:p>
@@ -1380,23 +1326,7 @@
           <w:rFonts w:asciiTheme="majorHAnsi" w:hAnsiTheme="majorHAnsi" w:cstheme="majorHAnsi"/>
           <w:lang w:val="en-US"/>
         </w:rPr>
-        <w:t xml:space="preserve">Installer </w:t>
-      </w:r>
-      <w:proofErr w:type="spellStart"/>
-      <w:r>
-        <w:rPr>
-          <w:rFonts w:asciiTheme="majorHAnsi" w:hAnsiTheme="majorHAnsi" w:cstheme="majorHAnsi"/>
-          <w:lang w:val="en-US"/>
-        </w:rPr>
-        <w:t>RaspBerry</w:t>
-      </w:r>
-      <w:proofErr w:type="spellEnd"/>
-      <w:r>
-        <w:rPr>
-          <w:rFonts w:asciiTheme="majorHAnsi" w:hAnsiTheme="majorHAnsi" w:cstheme="majorHAnsi"/>
-          <w:lang w:val="en-US"/>
-        </w:rPr>
-        <w:t xml:space="preserve"> PI OS (32-bit) with desktop.</w:t>
+        <w:t>Installer RaspBerry PI OS (32-bit) with desktop.</w:t>
       </w:r>
     </w:p>
     <w:p>
@@ -1415,35 +1345,7 @@
         <w:rPr>
           <w:rFonts w:asciiTheme="majorHAnsi" w:hAnsiTheme="majorHAnsi" w:cstheme="majorHAnsi"/>
         </w:rPr>
-        <w:t xml:space="preserve">A l’aide de </w:t>
-      </w:r>
-      <w:proofErr w:type="spellStart"/>
-      <w:r>
-        <w:rPr>
-          <w:rFonts w:asciiTheme="majorHAnsi" w:hAnsiTheme="majorHAnsi" w:cstheme="majorHAnsi"/>
-        </w:rPr>
-        <w:t>BallenaEcher</w:t>
-      </w:r>
-      <w:proofErr w:type="spellEnd"/>
-      <w:r>
-        <w:rPr>
-          <w:rFonts w:asciiTheme="majorHAnsi" w:hAnsiTheme="majorHAnsi" w:cstheme="majorHAnsi"/>
-        </w:rPr>
-        <w:t xml:space="preserve"> booter une carte micro-SD avec la version de </w:t>
-      </w:r>
-      <w:proofErr w:type="spellStart"/>
-      <w:r>
-        <w:rPr>
-          <w:rFonts w:asciiTheme="majorHAnsi" w:hAnsiTheme="majorHAnsi" w:cstheme="majorHAnsi"/>
-        </w:rPr>
-        <w:t>RaspBerry</w:t>
-      </w:r>
-      <w:proofErr w:type="spellEnd"/>
-      <w:r>
-        <w:rPr>
-          <w:rFonts w:asciiTheme="majorHAnsi" w:hAnsiTheme="majorHAnsi" w:cstheme="majorHAnsi"/>
-        </w:rPr>
-        <w:t xml:space="preserve"> PI OS téléchargé.</w:t>
+        <w:t>A l’aide de BallenaEcher booter une carte micro-SD avec la version de RaspBerry PI OS téléchargé.</w:t>
       </w:r>
     </w:p>
     <w:p>
@@ -1670,25 +1572,13 @@
         </w:rPr>
         <w:t xml:space="preserve"> </w:t>
       </w:r>
-      <w:proofErr w:type="spellStart"/>
-      <w:proofErr w:type="gramStart"/>
       <w:r>
         <w:rPr>
           <w:rFonts w:asciiTheme="majorHAnsi" w:hAnsiTheme="majorHAnsi" w:cstheme="majorHAnsi"/>
           <w:i/>
           <w:iCs/>
         </w:rPr>
-        <w:t>sudo</w:t>
-      </w:r>
-      <w:proofErr w:type="spellEnd"/>
-      <w:proofErr w:type="gramEnd"/>
-      <w:r>
-        <w:rPr>
-          <w:rFonts w:asciiTheme="majorHAnsi" w:hAnsiTheme="majorHAnsi" w:cstheme="majorHAnsi"/>
-          <w:i/>
-          <w:iCs/>
-        </w:rPr>
-        <w:t xml:space="preserve"> apt-get update</w:t>
+        <w:t>sudo apt-get update</w:t>
       </w:r>
     </w:p>
     <w:p>
@@ -1715,7 +1605,6 @@
         </w:rPr>
         <w:t xml:space="preserve"> </w:t>
       </w:r>
-      <w:proofErr w:type="spellStart"/>
       <w:r>
         <w:rPr>
           <w:rFonts w:asciiTheme="majorHAnsi" w:hAnsiTheme="majorHAnsi" w:cstheme="majorHAnsi"/>
@@ -1723,17 +1612,7 @@
           <w:iCs/>
           <w:lang w:val="en-US"/>
         </w:rPr>
-        <w:t>sudo</w:t>
-      </w:r>
-      <w:proofErr w:type="spellEnd"/>
-      <w:r>
-        <w:rPr>
-          <w:rFonts w:asciiTheme="majorHAnsi" w:hAnsiTheme="majorHAnsi" w:cstheme="majorHAnsi"/>
-          <w:i/>
-          <w:iCs/>
-          <w:lang w:val="en-US"/>
-        </w:rPr>
-        <w:t xml:space="preserve"> apt-get install git</w:t>
+        <w:t>sudo apt-get install git</w:t>
       </w:r>
     </w:p>
     <w:p>
@@ -1760,7 +1639,6 @@
         </w:rPr>
         <w:t xml:space="preserve"> </w:t>
       </w:r>
-      <w:proofErr w:type="spellStart"/>
       <w:r>
         <w:rPr>
           <w:rFonts w:asciiTheme="majorHAnsi" w:hAnsiTheme="majorHAnsi" w:cstheme="majorHAnsi"/>
@@ -1768,17 +1646,7 @@
           <w:iCs/>
           <w:lang w:val="en-US"/>
         </w:rPr>
-        <w:t>sudo</w:t>
-      </w:r>
-      <w:proofErr w:type="spellEnd"/>
-      <w:r>
-        <w:rPr>
-          <w:rFonts w:asciiTheme="majorHAnsi" w:hAnsiTheme="majorHAnsi" w:cstheme="majorHAnsi"/>
-          <w:i/>
-          <w:iCs/>
-          <w:lang w:val="en-US"/>
-        </w:rPr>
-        <w:t xml:space="preserve"> apt-get install ansible</w:t>
+        <w:t>sudo apt-get install ansible</w:t>
       </w:r>
     </w:p>
     <w:p>
@@ -1805,7 +1673,6 @@
         </w:rPr>
         <w:t xml:space="preserve"> </w:t>
       </w:r>
-      <w:proofErr w:type="spellStart"/>
       <w:r>
         <w:rPr>
           <w:rFonts w:asciiTheme="majorHAnsi" w:hAnsiTheme="majorHAnsi" w:cstheme="majorHAnsi"/>
@@ -1813,17 +1680,7 @@
           <w:iCs/>
           <w:lang w:val="en-US"/>
         </w:rPr>
-        <w:t>sudo</w:t>
-      </w:r>
-      <w:proofErr w:type="spellEnd"/>
-      <w:r>
-        <w:rPr>
-          <w:rFonts w:asciiTheme="majorHAnsi" w:hAnsiTheme="majorHAnsi" w:cstheme="majorHAnsi"/>
-          <w:i/>
-          <w:iCs/>
-          <w:lang w:val="en-US"/>
-        </w:rPr>
-        <w:t xml:space="preserve"> apt-get install openjdk-8-jre</w:t>
+        <w:t>sudo apt-get install openjdk-8-jre</w:t>
       </w:r>
     </w:p>
     <w:p>
@@ -1850,7 +1707,6 @@
         </w:rPr>
         <w:t xml:space="preserve"> </w:t>
       </w:r>
-      <w:proofErr w:type="spellStart"/>
       <w:r>
         <w:rPr>
           <w:rFonts w:asciiTheme="majorHAnsi" w:hAnsiTheme="majorHAnsi" w:cstheme="majorHAnsi"/>
@@ -1858,17 +1714,7 @@
           <w:iCs/>
           <w:lang w:val="en-US"/>
         </w:rPr>
-        <w:t>sudo</w:t>
-      </w:r>
-      <w:proofErr w:type="spellEnd"/>
-      <w:r>
-        <w:rPr>
-          <w:rFonts w:asciiTheme="majorHAnsi" w:hAnsiTheme="majorHAnsi" w:cstheme="majorHAnsi"/>
-          <w:i/>
-          <w:iCs/>
-          <w:lang w:val="en-US"/>
-        </w:rPr>
-        <w:t xml:space="preserve"> apt-get install xml-twig-tools</w:t>
+        <w:t>sudo apt-get install xml-twig-tools</w:t>
       </w:r>
     </w:p>
     <w:p>
@@ -1885,54 +1731,14 @@
           <w:iCs/>
         </w:rPr>
       </w:pPr>
-      <w:proofErr w:type="spellStart"/>
-      <w:proofErr w:type="gramStart"/>
       <w:r>
         <w:rPr>
           <w:rFonts w:asciiTheme="majorHAnsi" w:hAnsiTheme="majorHAnsi" w:cstheme="majorHAnsi"/>
           <w:i/>
           <w:iCs/>
         </w:rPr>
-        <w:t>sudo</w:t>
-      </w:r>
-      <w:proofErr w:type="spellEnd"/>
-      <w:proofErr w:type="gramEnd"/>
-      <w:r>
-        <w:rPr>
-          <w:rFonts w:asciiTheme="majorHAnsi" w:hAnsiTheme="majorHAnsi" w:cstheme="majorHAnsi"/>
-          <w:i/>
-          <w:iCs/>
-        </w:rPr>
-        <w:t xml:space="preserve"> apt-get </w:t>
-      </w:r>
-      <w:proofErr w:type="spellStart"/>
-      <w:r>
-        <w:rPr>
-          <w:rFonts w:asciiTheme="majorHAnsi" w:hAnsiTheme="majorHAnsi" w:cstheme="majorHAnsi"/>
-          <w:i/>
-          <w:iCs/>
-        </w:rPr>
-        <w:t>install</w:t>
-      </w:r>
-      <w:proofErr w:type="spellEnd"/>
-      <w:r>
-        <w:rPr>
-          <w:rFonts w:asciiTheme="majorHAnsi" w:hAnsiTheme="majorHAnsi" w:cstheme="majorHAnsi"/>
-          <w:i/>
-          <w:iCs/>
-        </w:rPr>
-        <w:t xml:space="preserve"> </w:t>
-      </w:r>
-      <w:proofErr w:type="spellStart"/>
-      <w:r>
-        <w:rPr>
-          <w:rFonts w:asciiTheme="majorHAnsi" w:hAnsiTheme="majorHAnsi" w:cstheme="majorHAnsi"/>
-          <w:i/>
-          <w:iCs/>
-        </w:rPr>
-        <w:t>mediainfo</w:t>
-      </w:r>
-      <w:proofErr w:type="spellEnd"/>
+        <w:t>sudo apt-get install mediainfo</w:t>
+      </w:r>
     </w:p>
     <w:p>
       <w:pPr>
@@ -1988,7 +1794,6 @@
         </w:rPr>
         <w:t xml:space="preserve"> </w:t>
       </w:r>
-      <w:proofErr w:type="spellStart"/>
       <w:r>
         <w:rPr>
           <w:rFonts w:asciiTheme="majorHAnsi" w:eastAsia="Times New Roman" w:hAnsiTheme="majorHAnsi" w:cstheme="majorHAnsi"/>
@@ -1997,31 +1802,8 @@
           <w:szCs w:val="24"/>
           <w:lang w:val="en-US" w:eastAsia="fr-FR"/>
         </w:rPr>
-        <w:t>sudo</w:t>
-      </w:r>
-      <w:proofErr w:type="spellEnd"/>
-      <w:r>
-        <w:rPr>
-          <w:rFonts w:asciiTheme="majorHAnsi" w:eastAsia="Times New Roman" w:hAnsiTheme="majorHAnsi" w:cstheme="majorHAnsi"/>
-          <w:i/>
-          <w:iCs/>
-          <w:szCs w:val="24"/>
-          <w:lang w:val="en-US" w:eastAsia="fr-FR"/>
-        </w:rPr>
-        <w:t xml:space="preserve"> apt-get install </w:t>
-      </w:r>
-      <w:proofErr w:type="spellStart"/>
-      <w:r>
-        <w:rPr>
-          <w:rFonts w:asciiTheme="majorHAnsi" w:eastAsia="Times New Roman" w:hAnsiTheme="majorHAnsi" w:cstheme="majorHAnsi"/>
-          <w:i/>
-          <w:iCs/>
-          <w:szCs w:val="24"/>
-          <w:lang w:val="en-US" w:eastAsia="fr-FR"/>
-        </w:rPr>
-        <w:t>wiringpi</w:t>
-      </w:r>
-      <w:proofErr w:type="spellEnd"/>
+        <w:t>sudo apt-get install wiringpi</w:t>
+      </w:r>
     </w:p>
     <w:p>
       <w:pPr>
@@ -2153,14 +1935,12 @@
                                 <w:color w:val="000000" w:themeColor="text1"/>
                               </w:rPr>
                             </w:pPr>
-                            <w:proofErr w:type="gramStart"/>
                             <w:r>
                               <w:rPr>
                                 <w:color w:val="000000" w:themeColor="text1"/>
                               </w:rPr>
                               <w:t>pi</w:t>
                             </w:r>
-                            <w:proofErr w:type="gramEnd"/>
                           </w:p>
                         </w:txbxContent>
                       </wps:txbx>
@@ -2719,16 +2499,12 @@
                                 <w:color w:val="000000" w:themeColor="text1"/>
                               </w:rPr>
                             </w:pPr>
-                            <w:proofErr w:type="spellStart"/>
-                            <w:proofErr w:type="gramStart"/>
                             <w:r>
                               <w:rPr>
                                 <w:color w:val="000000" w:themeColor="text1"/>
                               </w:rPr>
                               <w:t>videos</w:t>
                             </w:r>
-                            <w:proofErr w:type="spellEnd"/>
-                            <w:proofErr w:type="gramEnd"/>
                           </w:p>
                         </w:txbxContent>
                       </wps:txbx>
@@ -2846,14 +2622,12 @@
                                 <w:color w:val="000000" w:themeColor="text1"/>
                               </w:rPr>
                             </w:pPr>
-                            <w:proofErr w:type="gramStart"/>
                             <w:r>
                               <w:rPr>
                                 <w:color w:val="000000" w:themeColor="text1"/>
                               </w:rPr>
                               <w:t>bin</w:t>
                             </w:r>
-                            <w:proofErr w:type="gramEnd"/>
                           </w:p>
                         </w:txbxContent>
                       </wps:txbx>
@@ -2968,14 +2742,12 @@
                                 <w:color w:val="000000" w:themeColor="text1"/>
                               </w:rPr>
                             </w:pPr>
-                            <w:proofErr w:type="gramStart"/>
                             <w:r>
                               <w:rPr>
                                 <w:color w:val="000000" w:themeColor="text1"/>
                               </w:rPr>
                               <w:t>updater</w:t>
                             </w:r>
-                            <w:proofErr w:type="gramEnd"/>
                           </w:p>
                         </w:txbxContent>
                       </wps:txbx>
@@ -3072,7 +2844,6 @@
         </w:rPr>
         <w:t xml:space="preserve"> </w:t>
       </w:r>
-      <w:proofErr w:type="spellStart"/>
       <w:r>
         <w:rPr>
           <w:rFonts w:asciiTheme="majorHAnsi" w:hAnsiTheme="majorHAnsi" w:cstheme="majorHAnsi"/>
@@ -3080,17 +2851,29 @@
           <w:iCs/>
           <w:lang w:val="en-US"/>
         </w:rPr>
-        <w:t>mkdir</w:t>
-      </w:r>
-      <w:proofErr w:type="spellEnd"/>
-      <w:r>
+        <w:t>mkdir OceanBox</w:t>
+      </w:r>
+    </w:p>
+    <w:p>
+      <w:pPr>
+        <w:pStyle w:val="Paragraphedeliste"/>
+        <w:ind w:left="1080"/>
+        <w:jc w:val="both"/>
         <w:rPr>
           <w:rFonts w:asciiTheme="majorHAnsi" w:hAnsiTheme="majorHAnsi" w:cstheme="majorHAnsi"/>
           <w:i/>
           <w:iCs/>
           <w:lang w:val="en-US"/>
         </w:rPr>
-        <w:t xml:space="preserve"> OceanBox</w:t>
+      </w:pPr>
+      <w:r>
+        <w:rPr>
+          <w:rFonts w:asciiTheme="majorHAnsi" w:hAnsiTheme="majorHAnsi" w:cstheme="majorHAnsi"/>
+          <w:i/>
+          <w:iCs/>
+          <w:lang w:val="en-US"/>
+        </w:rPr>
+        <w:t>- cd OceanBox</w:t>
       </w:r>
     </w:p>
     <w:p>
@@ -3112,7 +2895,25 @@
           <w:iCs/>
           <w:lang w:val="en-US"/>
         </w:rPr>
-        <w:t>- cd OceanBox</w:t>
+        <w:t xml:space="preserve">- </w:t>
+      </w:r>
+      <w:r>
+        <w:rPr>
+          <w:rFonts w:asciiTheme="majorHAnsi" w:hAnsiTheme="majorHAnsi" w:cstheme="majorHAnsi"/>
+          <w:i/>
+          <w:iCs/>
+          <w:lang w:val="en-US"/>
+        </w:rPr>
+        <w:t xml:space="preserve"> </w:t>
+      </w:r>
+      <w:r>
+        <w:rPr>
+          <w:rFonts w:asciiTheme="majorHAnsi" w:hAnsiTheme="majorHAnsi" w:cstheme="majorHAnsi"/>
+          <w:i/>
+          <w:iCs/>
+          <w:lang w:val="en-US"/>
+        </w:rPr>
+        <w:t>mkdir bin</w:t>
       </w:r>
     </w:p>
     <w:p>
@@ -3124,7 +2925,6 @@
           <w:rFonts w:asciiTheme="majorHAnsi" w:hAnsiTheme="majorHAnsi" w:cstheme="majorHAnsi"/>
           <w:i/>
           <w:iCs/>
-          <w:lang w:val="en-US"/>
         </w:rPr>
       </w:pPr>
       <w:r>
@@ -3132,7 +2932,6 @@
           <w:rFonts w:asciiTheme="majorHAnsi" w:hAnsiTheme="majorHAnsi" w:cstheme="majorHAnsi"/>
           <w:i/>
           <w:iCs/>
-          <w:lang w:val="en-US"/>
         </w:rPr>
         <w:t xml:space="preserve">- </w:t>
       </w:r>
@@ -3141,29 +2940,16 @@
           <w:rFonts w:asciiTheme="majorHAnsi" w:hAnsiTheme="majorHAnsi" w:cstheme="majorHAnsi"/>
           <w:i/>
           <w:iCs/>
-          <w:lang w:val="en-US"/>
         </w:rPr>
         <w:t xml:space="preserve"> </w:t>
       </w:r>
-      <w:proofErr w:type="spellStart"/>
       <w:r>
         <w:rPr>
           <w:rFonts w:asciiTheme="majorHAnsi" w:hAnsiTheme="majorHAnsi" w:cstheme="majorHAnsi"/>
           <w:i/>
           <w:iCs/>
-          <w:lang w:val="en-US"/>
-        </w:rPr>
-        <w:t>mkdir</w:t>
-      </w:r>
-      <w:proofErr w:type="spellEnd"/>
-      <w:r>
-        <w:rPr>
-          <w:rFonts w:asciiTheme="majorHAnsi" w:hAnsiTheme="majorHAnsi" w:cstheme="majorHAnsi"/>
-          <w:i/>
-          <w:iCs/>
-          <w:lang w:val="en-US"/>
-        </w:rPr>
-        <w:t xml:space="preserve"> bin</w:t>
+        </w:rPr>
+        <w:t>mkdir video</w:t>
       </w:r>
     </w:p>
     <w:p>
@@ -3193,79 +2979,13 @@
         </w:rPr>
         <w:t xml:space="preserve"> </w:t>
       </w:r>
-      <w:proofErr w:type="spellStart"/>
       <w:r>
         <w:rPr>
           <w:rFonts w:asciiTheme="majorHAnsi" w:hAnsiTheme="majorHAnsi" w:cstheme="majorHAnsi"/>
           <w:i/>
           <w:iCs/>
         </w:rPr>
-        <w:t>mkdir</w:t>
-      </w:r>
-      <w:proofErr w:type="spellEnd"/>
-      <w:r>
-        <w:rPr>
-          <w:rFonts w:asciiTheme="majorHAnsi" w:hAnsiTheme="majorHAnsi" w:cstheme="majorHAnsi"/>
-          <w:i/>
-          <w:iCs/>
-        </w:rPr>
-        <w:t xml:space="preserve"> </w:t>
-      </w:r>
-      <w:proofErr w:type="spellStart"/>
-      <w:r>
-        <w:rPr>
-          <w:rFonts w:asciiTheme="majorHAnsi" w:hAnsiTheme="majorHAnsi" w:cstheme="majorHAnsi"/>
-          <w:i/>
-          <w:iCs/>
-        </w:rPr>
-        <w:t>video</w:t>
-      </w:r>
-      <w:proofErr w:type="spellEnd"/>
-    </w:p>
-    <w:p>
-      <w:pPr>
-        <w:pStyle w:val="Paragraphedeliste"/>
-        <w:ind w:left="1080"/>
-        <w:jc w:val="both"/>
-        <w:rPr>
-          <w:rFonts w:asciiTheme="majorHAnsi" w:hAnsiTheme="majorHAnsi" w:cstheme="majorHAnsi"/>
-          <w:i/>
-          <w:iCs/>
-        </w:rPr>
-      </w:pPr>
-      <w:r>
-        <w:rPr>
-          <w:rFonts w:asciiTheme="majorHAnsi" w:hAnsiTheme="majorHAnsi" w:cstheme="majorHAnsi"/>
-          <w:i/>
-          <w:iCs/>
-        </w:rPr>
-        <w:t xml:space="preserve">- </w:t>
-      </w:r>
-      <w:r>
-        <w:rPr>
-          <w:rFonts w:asciiTheme="majorHAnsi" w:hAnsiTheme="majorHAnsi" w:cstheme="majorHAnsi"/>
-          <w:i/>
-          <w:iCs/>
-        </w:rPr>
-        <w:t xml:space="preserve"> </w:t>
-      </w:r>
-      <w:proofErr w:type="spellStart"/>
-      <w:r>
-        <w:rPr>
-          <w:rFonts w:asciiTheme="majorHAnsi" w:hAnsiTheme="majorHAnsi" w:cstheme="majorHAnsi"/>
-          <w:i/>
-          <w:iCs/>
-        </w:rPr>
-        <w:t>mkdir</w:t>
-      </w:r>
-      <w:proofErr w:type="spellEnd"/>
-      <w:r>
-        <w:rPr>
-          <w:rFonts w:asciiTheme="majorHAnsi" w:hAnsiTheme="majorHAnsi" w:cstheme="majorHAnsi"/>
-          <w:i/>
-          <w:iCs/>
-        </w:rPr>
-        <w:t xml:space="preserve"> updater</w:t>
+        <w:t>mkdir updater</w:t>
       </w:r>
     </w:p>
     <w:p>
@@ -3290,14 +3010,12 @@
           <w:rFonts w:asciiTheme="majorHAnsi" w:hAnsiTheme="majorHAnsi" w:cstheme="majorHAnsi"/>
         </w:rPr>
       </w:pPr>
-      <w:proofErr w:type="spellStart"/>
       <w:r>
         <w:rPr>
           <w:rFonts w:asciiTheme="majorHAnsi" w:hAnsiTheme="majorHAnsi" w:cstheme="majorHAnsi"/>
         </w:rPr>
         <w:t>Autostart</w:t>
       </w:r>
-      <w:proofErr w:type="spellEnd"/>
     </w:p>
     <w:p>
       <w:pPr>
@@ -3314,23 +3032,13 @@
           <w:iCs/>
         </w:rPr>
       </w:pPr>
-      <w:proofErr w:type="gramStart"/>
       <w:r>
         <w:rPr>
           <w:rFonts w:asciiTheme="majorHAnsi" w:hAnsiTheme="majorHAnsi" w:cstheme="majorHAnsi"/>
           <w:i/>
           <w:iCs/>
         </w:rPr>
-        <w:t>cd</w:t>
-      </w:r>
-      <w:proofErr w:type="gramEnd"/>
-      <w:r>
-        <w:rPr>
-          <w:rFonts w:asciiTheme="majorHAnsi" w:hAnsiTheme="majorHAnsi" w:cstheme="majorHAnsi"/>
-          <w:i/>
-          <w:iCs/>
-        </w:rPr>
-        <w:t xml:space="preserve"> bin</w:t>
+        <w:t>cd bin</w:t>
       </w:r>
       <w:r>
         <w:rPr>
@@ -3360,21 +3068,7 @@
         <w:rPr>
           <w:rFonts w:asciiTheme="majorHAnsi" w:hAnsiTheme="majorHAnsi" w:cstheme="majorHAnsi"/>
         </w:rPr>
-        <w:t>copier la dernière version de l’</w:t>
-      </w:r>
-      <w:proofErr w:type="spellStart"/>
-      <w:r>
-        <w:rPr>
-          <w:rFonts w:asciiTheme="majorHAnsi" w:hAnsiTheme="majorHAnsi" w:cstheme="majorHAnsi"/>
-        </w:rPr>
-        <w:t>autorun</w:t>
-      </w:r>
-      <w:proofErr w:type="spellEnd"/>
-      <w:r>
-        <w:rPr>
-          <w:rFonts w:asciiTheme="majorHAnsi" w:hAnsiTheme="majorHAnsi" w:cstheme="majorHAnsi"/>
-        </w:rPr>
-        <w:t xml:space="preserve"> (</w:t>
+        <w:t>copier la dernière version de l’autorun (</w:t>
       </w:r>
       <w:r>
         <w:rPr>
@@ -3386,16 +3080,8 @@
         <w:rPr>
           <w:rFonts w:asciiTheme="majorHAnsi" w:hAnsiTheme="majorHAnsi" w:cstheme="majorHAnsi"/>
         </w:rPr>
-        <w:t>git dans /scripts/</w:t>
-      </w:r>
-      <w:proofErr w:type="spellStart"/>
-      <w:r>
-        <w:rPr>
-          <w:rFonts w:asciiTheme="majorHAnsi" w:hAnsiTheme="majorHAnsi" w:cstheme="majorHAnsi"/>
-        </w:rPr>
-        <w:t>autorun</w:t>
-      </w:r>
-      <w:proofErr w:type="spellEnd"/>
+        <w:t>git dans /scripts/autorun</w:t>
+      </w:r>
       <w:r>
         <w:rPr>
           <w:rFonts w:asciiTheme="majorHAnsi" w:hAnsiTheme="majorHAnsi" w:cstheme="majorHAnsi"/>
@@ -3428,7 +3114,6 @@
         </w:rPr>
         <w:t xml:space="preserve">- </w:t>
       </w:r>
-      <w:proofErr w:type="spellStart"/>
       <w:r>
         <w:rPr>
           <w:rFonts w:asciiTheme="majorHAnsi" w:hAnsiTheme="majorHAnsi" w:cstheme="majorHAnsi"/>
@@ -3436,41 +3121,30 @@
           <w:iCs/>
           <w:lang w:val="en-US"/>
         </w:rPr>
-        <w:t>chmod</w:t>
-      </w:r>
-      <w:proofErr w:type="spellEnd"/>
-      <w:r>
+        <w:t>chmod +x OceanBox-AutoStart.sh</w:t>
+      </w:r>
+    </w:p>
+    <w:p>
+      <w:pPr>
+        <w:spacing w:line="240" w:lineRule="auto"/>
+        <w:ind w:left="720"/>
+        <w:jc w:val="both"/>
         <w:rPr>
           <w:rFonts w:asciiTheme="majorHAnsi" w:hAnsiTheme="majorHAnsi" w:cstheme="majorHAnsi"/>
           <w:i/>
           <w:iCs/>
           <w:lang w:val="en-US"/>
         </w:rPr>
-        <w:t xml:space="preserve"> +x OceanBox-AutoStart.sh</w:t>
-      </w:r>
-    </w:p>
-    <w:p>
-      <w:pPr>
-        <w:spacing w:line="240" w:lineRule="auto"/>
-        <w:ind w:left="720"/>
-        <w:jc w:val="both"/>
+      </w:pPr>
+      <w:r>
         <w:rPr>
           <w:rFonts w:asciiTheme="majorHAnsi" w:hAnsiTheme="majorHAnsi" w:cstheme="majorHAnsi"/>
           <w:i/>
           <w:iCs/>
           <w:lang w:val="en-US"/>
         </w:rPr>
-      </w:pPr>
-      <w:r>
-        <w:rPr>
-          <w:rFonts w:asciiTheme="majorHAnsi" w:hAnsiTheme="majorHAnsi" w:cstheme="majorHAnsi"/>
-          <w:i/>
-          <w:iCs/>
-          <w:lang w:val="en-US"/>
-        </w:rPr>
         <w:t xml:space="preserve">- </w:t>
       </w:r>
-      <w:proofErr w:type="spellStart"/>
       <w:r>
         <w:rPr>
           <w:rFonts w:asciiTheme="majorHAnsi" w:eastAsia="Times New Roman" w:hAnsiTheme="majorHAnsi" w:cstheme="majorHAnsi"/>
@@ -3479,31 +3153,8 @@
           <w:szCs w:val="24"/>
           <w:lang w:val="en-US" w:eastAsia="fr-FR"/>
         </w:rPr>
-        <w:t>mkdir</w:t>
-      </w:r>
-      <w:proofErr w:type="spellEnd"/>
-      <w:r>
-        <w:rPr>
-          <w:rFonts w:asciiTheme="majorHAnsi" w:eastAsia="Times New Roman" w:hAnsiTheme="majorHAnsi" w:cstheme="majorHAnsi"/>
-          <w:i/>
-          <w:iCs/>
-          <w:szCs w:val="24"/>
-          <w:lang w:val="en-US" w:eastAsia="fr-FR"/>
-        </w:rPr>
-        <w:t xml:space="preserve"> /home/pi/.config/</w:t>
-      </w:r>
-      <w:proofErr w:type="spellStart"/>
-      <w:r>
-        <w:rPr>
-          <w:rFonts w:asciiTheme="majorHAnsi" w:eastAsia="Times New Roman" w:hAnsiTheme="majorHAnsi" w:cstheme="majorHAnsi"/>
-          <w:i/>
-          <w:iCs/>
-          <w:szCs w:val="24"/>
-          <w:lang w:val="en-US" w:eastAsia="fr-FR"/>
-        </w:rPr>
-        <w:t>autostart</w:t>
-      </w:r>
-      <w:proofErr w:type="spellEnd"/>
+        <w:t>mkdir /home/pi/.config/autostart</w:t>
+      </w:r>
     </w:p>
     <w:p>
       <w:pPr>
@@ -3531,48 +3182,8 @@
           <w:szCs w:val="24"/>
           <w:lang w:val="en-US"/>
         </w:rPr>
-        <w:t>nano /home/pi/.config/</w:t>
-      </w:r>
-      <w:proofErr w:type="spellStart"/>
-      <w:r>
-        <w:rPr>
-          <w:rStyle w:val="CodeHTML"/>
-          <w:rFonts w:asciiTheme="majorHAnsi" w:hAnsiTheme="majorHAnsi" w:cstheme="majorHAnsi"/>
-          <w:i/>
-          <w:iCs/>
-          <w:sz w:val="24"/>
-          <w:szCs w:val="24"/>
-          <w:lang w:val="en-US"/>
-        </w:rPr>
-        <w:t>autostart</w:t>
-      </w:r>
-      <w:proofErr w:type="spellEnd"/>
-      <w:r>
-        <w:rPr>
-          <w:rStyle w:val="CodeHTML"/>
-          <w:rFonts w:asciiTheme="majorHAnsi" w:hAnsiTheme="majorHAnsi" w:cstheme="majorHAnsi"/>
-          <w:i/>
-          <w:iCs/>
-          <w:sz w:val="24"/>
-          <w:szCs w:val="24"/>
-          <w:lang w:val="en-US"/>
-        </w:rPr>
-        <w:t>/</w:t>
-      </w:r>
-      <w:proofErr w:type="spellStart"/>
-      <w:r>
-        <w:rPr>
-          <w:rStyle w:val="CodeHTML"/>
-          <w:rFonts w:asciiTheme="majorHAnsi" w:hAnsiTheme="majorHAnsi" w:cstheme="majorHAnsi"/>
-          <w:i/>
-          <w:iCs/>
-          <w:sz w:val="24"/>
-          <w:szCs w:val="24"/>
-          <w:lang w:val="en-US"/>
-        </w:rPr>
-        <w:t>clock.desktop</w:t>
-      </w:r>
-      <w:proofErr w:type="spellEnd"/>
+        <w:t>nano /home/pi/.config/autostart/clock.desktop</w:t>
+      </w:r>
     </w:p>
     <w:p>
       <w:pPr>
@@ -3804,7 +3415,6 @@
         </w:rPr>
         <w:t xml:space="preserve">Pour </w:t>
       </w:r>
-      <w:proofErr w:type="gramStart"/>
       <w:r>
         <w:rPr>
           <w:rFonts w:asciiTheme="majorHAnsi" w:hAnsiTheme="majorHAnsi" w:cstheme="majorHAnsi"/>
@@ -3814,7 +3424,6 @@
         </w:rPr>
         <w:t>la dev</w:t>
       </w:r>
-      <w:proofErr w:type="gramEnd"/>
       <w:r>
         <w:rPr>
           <w:rFonts w:asciiTheme="majorHAnsi" w:hAnsiTheme="majorHAnsi" w:cstheme="majorHAnsi"/>
@@ -3823,23 +3432,13 @@
         </w:rPr>
         <w:t xml:space="preserve"> : </w:t>
       </w:r>
-      <w:proofErr w:type="spellStart"/>
       <w:r>
         <w:rPr>
           <w:rFonts w:asciiTheme="majorHAnsi" w:hAnsiTheme="majorHAnsi" w:cstheme="majorHAnsi"/>
           <w:i/>
           <w:iCs/>
         </w:rPr>
-        <w:t>wget</w:t>
-      </w:r>
-      <w:proofErr w:type="spellEnd"/>
-      <w:r>
-        <w:rPr>
-          <w:rFonts w:asciiTheme="majorHAnsi" w:hAnsiTheme="majorHAnsi" w:cstheme="majorHAnsi"/>
-          <w:i/>
-          <w:iCs/>
-        </w:rPr>
-        <w:t xml:space="preserve"> -P /home/pi/OceanBox/bin </w:t>
+        <w:t xml:space="preserve">wget -P /home/pi/OceanBox/bin </w:t>
       </w:r>
       <w:r>
         <w:rPr>
@@ -3905,23 +3504,13 @@
         </w:rPr>
         <w:t xml:space="preserve"> : </w:t>
       </w:r>
-      <w:proofErr w:type="spellStart"/>
       <w:r>
         <w:rPr>
           <w:rFonts w:asciiTheme="majorHAnsi" w:hAnsiTheme="majorHAnsi" w:cstheme="majorHAnsi"/>
           <w:i/>
           <w:iCs/>
         </w:rPr>
-        <w:t>wget</w:t>
-      </w:r>
-      <w:proofErr w:type="spellEnd"/>
-      <w:r>
-        <w:rPr>
-          <w:rFonts w:asciiTheme="majorHAnsi" w:hAnsiTheme="majorHAnsi" w:cstheme="majorHAnsi"/>
-          <w:i/>
-          <w:iCs/>
-        </w:rPr>
-        <w:t xml:space="preserve"> -P /home/pi/OceanBox/bin "http://devops.oceanstream.fr:8081/nexus/service/local/artifact/maven/redirect?g=oceanbox&amp;a=OceanBox&amp;v=LATEST&amp;r=OceanBoxReleases&amp;e=jar" --content-disposition</w:t>
+        <w:t>wget -P /home/pi/OceanBox/bin "http://devops.oceanstream.fr:8081/nexus/service/local/artifact/maven/redirect?g=oceanbox&amp;a=OceanBox&amp;v=LATEST&amp;r=OceanBoxReleases&amp;e=jar" --content-disposition</w:t>
       </w:r>
     </w:p>
     <w:p>
@@ -4029,6 +3618,8 @@
       </w:r>
     </w:p>
     <w:p/>
+    <w:p/>
+    <w:p/>
     <w:p>
       <w:pPr>
         <w:pStyle w:val="Titre1"/>
@@ -4044,6 +3635,7 @@
         <w:rPr>
           <w:rFonts w:cstheme="majorHAnsi"/>
         </w:rPr>
+        <w:lastRenderedPageBreak/>
         <w:t>Ajouter l’OceanBox à la chaine DevOps</w:t>
       </w:r>
     </w:p>
@@ -4175,25 +3767,31 @@
           <w:szCs w:val="24"/>
           <w:lang w:eastAsia="fr-FR"/>
         </w:rPr>
-        <w:t>Transférer des vidéos dans OceanBox/</w:t>
-      </w:r>
-      <w:proofErr w:type="spellStart"/>
+        <w:t>Transférer des vidéos dans OceanBox/video en respectant la convention de nommage « dd-mm-aaaa_idVideo.mp4 »</w:t>
+      </w:r>
       <w:r>
         <w:rPr>
           <w:rFonts w:asciiTheme="majorHAnsi" w:eastAsia="Times New Roman" w:hAnsiTheme="majorHAnsi" w:cstheme="majorHAnsi"/>
           <w:szCs w:val="24"/>
           <w:lang w:eastAsia="fr-FR"/>
         </w:rPr>
-        <w:t>video</w:t>
-      </w:r>
-      <w:proofErr w:type="spellEnd"/>
+        <w:t xml:space="preserve"> ou laisser la box télécharger </w:t>
+      </w:r>
       <w:r>
         <w:rPr>
           <w:rFonts w:asciiTheme="majorHAnsi" w:eastAsia="Times New Roman" w:hAnsiTheme="majorHAnsi" w:cstheme="majorHAnsi"/>
           <w:szCs w:val="24"/>
           <w:lang w:eastAsia="fr-FR"/>
         </w:rPr>
-        <w:t xml:space="preserve"> en respectant la convention de nommage « dd-mm-aaaa_idVideo.mp4 »</w:t>
+        <w:t>les vidéos</w:t>
+      </w:r>
+      <w:r>
+        <w:rPr>
+          <w:rFonts w:asciiTheme="majorHAnsi" w:eastAsia="Times New Roman" w:hAnsiTheme="majorHAnsi" w:cstheme="majorHAnsi"/>
+          <w:szCs w:val="24"/>
+          <w:lang w:eastAsia="fr-FR"/>
+        </w:rPr>
+        <w:t xml:space="preserve"> par défaut au premier lancement.</w:t>
       </w:r>
     </w:p>
     <w:p>
@@ -4284,7 +3882,6 @@
         </w:rPr>
         <w:t xml:space="preserve">Créer une nouvelle OceanBox dans la base de données et remplacer la propriété </w:t>
       </w:r>
-      <w:proofErr w:type="spellStart"/>
       <w:r>
         <w:rPr>
           <w:rFonts w:asciiTheme="majorHAnsi" w:hAnsiTheme="majorHAnsi" w:cstheme="majorHAnsi"/>
@@ -4294,7 +3891,6 @@
         </w:rPr>
         <w:t>oceanBoxNumber</w:t>
       </w:r>
-      <w:proofErr w:type="spellEnd"/>
       <w:r>
         <w:rPr>
           <w:rFonts w:asciiTheme="majorHAnsi" w:hAnsiTheme="majorHAnsi" w:cstheme="majorHAnsi"/>
@@ -4345,23 +3941,7 @@
         <w:t>Erreurs du type (</w:t>
       </w:r>
       <w:r>
-        <w:t>/bin/</w:t>
-      </w:r>
-      <w:proofErr w:type="spellStart"/>
-      <w:r>
-        <w:t>bash^M</w:t>
-      </w:r>
-      <w:proofErr w:type="spellEnd"/>
-      <w:r>
-        <w:t xml:space="preserve"> : mauvais </w:t>
-      </w:r>
-      <w:proofErr w:type="gramStart"/>
-      <w:r>
-        <w:t>interpréteur:</w:t>
-      </w:r>
-      <w:proofErr w:type="gramEnd"/>
-      <w:r>
-        <w:t xml:space="preserve"> Aucun fichier ou dossier) : </w:t>
+        <w:t xml:space="preserve">/bin/bash^M : mauvais interpréteur: Aucun fichier ou dossier) : </w:t>
       </w:r>
     </w:p>
     <w:p>

--- a/Documentation/Documentations Détailliées/Installation sur Raspberry/Installation sur Raspberry.docx
+++ b/Documentation/Documentations Détailliées/Installation sur Raspberry/Installation sur Raspberry.docx
@@ -197,7 +197,29 @@
                                 <w:sz w:val="40"/>
                                 <w:szCs w:val="40"/>
                               </w:rPr>
-                              <w:t>Abdel Benamara | Julien Doujet | David Ekchajzer | Mathieu Ridet</w:t>
+                              <w:t xml:space="preserve">Abdel Benamara | Julien </w:t>
+                            </w:r>
+                            <w:proofErr w:type="spellStart"/>
+                            <w:r>
+                              <w:rPr>
+                                <w:i/>
+                                <w:iCs/>
+                                <w:color w:val="FFFFFF" w:themeColor="background1"/>
+                                <w:sz w:val="40"/>
+                                <w:szCs w:val="40"/>
+                              </w:rPr>
+                              <w:t>Doujet</w:t>
+                            </w:r>
+                            <w:proofErr w:type="spellEnd"/>
+                            <w:r>
+                              <w:rPr>
+                                <w:i/>
+                                <w:iCs/>
+                                <w:color w:val="FFFFFF" w:themeColor="background1"/>
+                                <w:sz w:val="40"/>
+                                <w:szCs w:val="40"/>
+                              </w:rPr>
+                              <w:t xml:space="preserve"> | David Ekchajzer | Mathieu Ridet</w:t>
                             </w:r>
                           </w:p>
                         </w:txbxContent>
@@ -926,19 +948,49 @@
         <w:rPr>
           <w:rFonts w:asciiTheme="majorHAnsi" w:hAnsiTheme="majorHAnsi" w:cstheme="majorHAnsi"/>
         </w:rPr>
-        <w:t xml:space="preserve"> potentiomètre Time Delay Adjust vers la droite au maximum, et </w:t>
-      </w:r>
-      <w:r>
-        <w:rPr>
-          <w:rFonts w:asciiTheme="majorHAnsi" w:hAnsiTheme="majorHAnsi" w:cstheme="majorHAnsi"/>
-        </w:rPr>
-        <w:t>le potentiomètre</w:t>
-      </w:r>
-      <w:r>
-        <w:rPr>
-          <w:rFonts w:asciiTheme="majorHAnsi" w:hAnsiTheme="majorHAnsi" w:cstheme="majorHAnsi"/>
-        </w:rPr>
-        <w:t xml:space="preserve"> Sensitivity Adjust au maximum vers la gauche.</w:t>
+        <w:t xml:space="preserve"> potentiomètre Time Delay </w:t>
+      </w:r>
+      <w:proofErr w:type="spellStart"/>
+      <w:r>
+        <w:rPr>
+          <w:rFonts w:asciiTheme="majorHAnsi" w:hAnsiTheme="majorHAnsi" w:cstheme="majorHAnsi"/>
+        </w:rPr>
+        <w:t>Adjust</w:t>
+      </w:r>
+      <w:proofErr w:type="spellEnd"/>
+      <w:r>
+        <w:rPr>
+          <w:rFonts w:asciiTheme="majorHAnsi" w:hAnsiTheme="majorHAnsi" w:cstheme="majorHAnsi"/>
+        </w:rPr>
+        <w:t xml:space="preserve"> vers la droite au maximum, et le potentiomètre </w:t>
+      </w:r>
+      <w:proofErr w:type="spellStart"/>
+      <w:r>
+        <w:rPr>
+          <w:rFonts w:asciiTheme="majorHAnsi" w:hAnsiTheme="majorHAnsi" w:cstheme="majorHAnsi"/>
+        </w:rPr>
+        <w:t>Sensitivity</w:t>
+      </w:r>
+      <w:proofErr w:type="spellEnd"/>
+      <w:r>
+        <w:rPr>
+          <w:rFonts w:asciiTheme="majorHAnsi" w:hAnsiTheme="majorHAnsi" w:cstheme="majorHAnsi"/>
+        </w:rPr>
+        <w:t xml:space="preserve"> </w:t>
+      </w:r>
+      <w:proofErr w:type="spellStart"/>
+      <w:r>
+        <w:rPr>
+          <w:rFonts w:asciiTheme="majorHAnsi" w:hAnsiTheme="majorHAnsi" w:cstheme="majorHAnsi"/>
+        </w:rPr>
+        <w:t>Adjust</w:t>
+      </w:r>
+      <w:proofErr w:type="spellEnd"/>
+      <w:r>
+        <w:rPr>
+          <w:rFonts w:asciiTheme="majorHAnsi" w:hAnsiTheme="majorHAnsi" w:cstheme="majorHAnsi"/>
+        </w:rPr>
+        <w:t xml:space="preserve"> au maximum vers la gauche.</w:t>
       </w:r>
     </w:p>
     <w:p>
@@ -1196,8 +1248,16 @@
         <w:rPr>
           <w:rFonts w:asciiTheme="majorHAnsi" w:hAnsiTheme="majorHAnsi" w:cstheme="majorHAnsi"/>
         </w:rPr>
-        <w:t>Récupérer l’ISO RasbianOceanBox.iso</w:t>
-      </w:r>
+        <w:t xml:space="preserve">Récupérer l’ISO </w:t>
+      </w:r>
+      <w:proofErr w:type="spellStart"/>
+      <w:r>
+        <w:rPr>
+          <w:rFonts w:asciiTheme="majorHAnsi" w:hAnsiTheme="majorHAnsi" w:cstheme="majorHAnsi"/>
+        </w:rPr>
+        <w:t>RasbianOceanBox.iso</w:t>
+      </w:r>
+      <w:proofErr w:type="spellEnd"/>
     </w:p>
     <w:p>
       <w:pPr>
@@ -1214,7 +1274,35 @@
         <w:rPr>
           <w:rFonts w:asciiTheme="majorHAnsi" w:hAnsiTheme="majorHAnsi" w:cstheme="majorHAnsi"/>
         </w:rPr>
-        <w:t>A l’aide de Balena etcher (ou tout autre programme permettant de booter une carte SD) installer l’ISO sur une carte micro-SD.</w:t>
+        <w:t xml:space="preserve">A l’aide de </w:t>
+      </w:r>
+      <w:proofErr w:type="spellStart"/>
+      <w:r>
+        <w:rPr>
+          <w:rFonts w:asciiTheme="majorHAnsi" w:hAnsiTheme="majorHAnsi" w:cstheme="majorHAnsi"/>
+        </w:rPr>
+        <w:t>Balena</w:t>
+      </w:r>
+      <w:proofErr w:type="spellEnd"/>
+      <w:r>
+        <w:rPr>
+          <w:rFonts w:asciiTheme="majorHAnsi" w:hAnsiTheme="majorHAnsi" w:cstheme="majorHAnsi"/>
+        </w:rPr>
+        <w:t xml:space="preserve"> </w:t>
+      </w:r>
+      <w:proofErr w:type="spellStart"/>
+      <w:r>
+        <w:rPr>
+          <w:rFonts w:asciiTheme="majorHAnsi" w:hAnsiTheme="majorHAnsi" w:cstheme="majorHAnsi"/>
+        </w:rPr>
+        <w:t>etcher</w:t>
+      </w:r>
+      <w:proofErr w:type="spellEnd"/>
+      <w:r>
+        <w:rPr>
+          <w:rFonts w:asciiTheme="majorHAnsi" w:hAnsiTheme="majorHAnsi" w:cstheme="majorHAnsi"/>
+        </w:rPr>
+        <w:t xml:space="preserve"> (ou tout autre programme permettant de booter une carte SD) installer l’ISO sur une carte micro-SD.</w:t>
       </w:r>
     </w:p>
     <w:p>
@@ -1305,7 +1393,21 @@
         <w:rPr>
           <w:rFonts w:asciiTheme="majorHAnsi" w:hAnsiTheme="majorHAnsi" w:cstheme="majorHAnsi"/>
         </w:rPr>
-        <w:t>Installer BallenaEtcher ou tout autre programmer permettant dans rendre une carde SD bootable.</w:t>
+        <w:t xml:space="preserve">Installer </w:t>
+      </w:r>
+      <w:proofErr w:type="spellStart"/>
+      <w:r>
+        <w:rPr>
+          <w:rFonts w:asciiTheme="majorHAnsi" w:hAnsiTheme="majorHAnsi" w:cstheme="majorHAnsi"/>
+        </w:rPr>
+        <w:t>BallenaEtcher</w:t>
+      </w:r>
+      <w:proofErr w:type="spellEnd"/>
+      <w:r>
+        <w:rPr>
+          <w:rFonts w:asciiTheme="majorHAnsi" w:hAnsiTheme="majorHAnsi" w:cstheme="majorHAnsi"/>
+        </w:rPr>
+        <w:t xml:space="preserve"> ou tout autre programmer permettant dans rendre une carde SD bootable.</w:t>
       </w:r>
     </w:p>
     <w:p>
@@ -1326,7 +1428,23 @@
           <w:rFonts w:asciiTheme="majorHAnsi" w:hAnsiTheme="majorHAnsi" w:cstheme="majorHAnsi"/>
           <w:lang w:val="en-US"/>
         </w:rPr>
-        <w:t>Installer RaspBerry PI OS (32-bit) with desktop.</w:t>
+        <w:t xml:space="preserve">Installer </w:t>
+      </w:r>
+      <w:proofErr w:type="spellStart"/>
+      <w:r>
+        <w:rPr>
+          <w:rFonts w:asciiTheme="majorHAnsi" w:hAnsiTheme="majorHAnsi" w:cstheme="majorHAnsi"/>
+          <w:lang w:val="en-US"/>
+        </w:rPr>
+        <w:t>RaspBerry</w:t>
+      </w:r>
+      <w:proofErr w:type="spellEnd"/>
+      <w:r>
+        <w:rPr>
+          <w:rFonts w:asciiTheme="majorHAnsi" w:hAnsiTheme="majorHAnsi" w:cstheme="majorHAnsi"/>
+          <w:lang w:val="en-US"/>
+        </w:rPr>
+        <w:t xml:space="preserve"> PI OS (32-bit) with desktop.</w:t>
       </w:r>
     </w:p>
     <w:p>
@@ -1345,7 +1463,35 @@
         <w:rPr>
           <w:rFonts w:asciiTheme="majorHAnsi" w:hAnsiTheme="majorHAnsi" w:cstheme="majorHAnsi"/>
         </w:rPr>
-        <w:t>A l’aide de BallenaEcher booter une carte micro-SD avec la version de RaspBerry PI OS téléchargé.</w:t>
+        <w:t xml:space="preserve">A l’aide de </w:t>
+      </w:r>
+      <w:proofErr w:type="spellStart"/>
+      <w:r>
+        <w:rPr>
+          <w:rFonts w:asciiTheme="majorHAnsi" w:hAnsiTheme="majorHAnsi" w:cstheme="majorHAnsi"/>
+        </w:rPr>
+        <w:t>BallenaEcher</w:t>
+      </w:r>
+      <w:proofErr w:type="spellEnd"/>
+      <w:r>
+        <w:rPr>
+          <w:rFonts w:asciiTheme="majorHAnsi" w:hAnsiTheme="majorHAnsi" w:cstheme="majorHAnsi"/>
+        </w:rPr>
+        <w:t xml:space="preserve"> booter une carte micro-SD avec la version de </w:t>
+      </w:r>
+      <w:proofErr w:type="spellStart"/>
+      <w:r>
+        <w:rPr>
+          <w:rFonts w:asciiTheme="majorHAnsi" w:hAnsiTheme="majorHAnsi" w:cstheme="majorHAnsi"/>
+        </w:rPr>
+        <w:t>RaspBerry</w:t>
+      </w:r>
+      <w:proofErr w:type="spellEnd"/>
+      <w:r>
+        <w:rPr>
+          <w:rFonts w:asciiTheme="majorHAnsi" w:hAnsiTheme="majorHAnsi" w:cstheme="majorHAnsi"/>
+        </w:rPr>
+        <w:t xml:space="preserve"> PI OS téléchargé.</w:t>
       </w:r>
     </w:p>
     <w:p>
@@ -1541,6 +1687,306 @@
         <w:rPr>
           <w:rFonts w:asciiTheme="majorHAnsi" w:hAnsiTheme="majorHAnsi" w:cstheme="majorHAnsi"/>
         </w:rPr>
+        <w:t>Changez le mot de passe pour l’user pi :</w:t>
+      </w:r>
+    </w:p>
+    <w:p>
+      <w:pPr>
+        <w:pStyle w:val="Paragraphedeliste"/>
+        <w:numPr>
+          <w:ilvl w:val="0"/>
+          <w:numId w:val="29"/>
+        </w:numPr>
+        <w:jc w:val="both"/>
+        <w:rPr>
+          <w:rFonts w:asciiTheme="majorHAnsi" w:hAnsiTheme="majorHAnsi" w:cstheme="majorHAnsi"/>
+        </w:rPr>
+      </w:pPr>
+      <w:proofErr w:type="spellStart"/>
+      <w:r>
+        <w:rPr>
+          <w:rFonts w:asciiTheme="majorHAnsi" w:hAnsiTheme="majorHAnsi" w:cstheme="majorHAnsi"/>
+        </w:rPr>
+        <w:t>Passwd</w:t>
+      </w:r>
+      <w:proofErr w:type="spellEnd"/>
+    </w:p>
+    <w:p>
+      <w:pPr>
+        <w:pStyle w:val="Paragraphedeliste"/>
+        <w:ind w:left="1440"/>
+        <w:jc w:val="both"/>
+        <w:rPr>
+          <w:rFonts w:ascii="Courier New" w:hAnsi="Courier New" w:cs="Courier New"/>
+          <w:sz w:val="20"/>
+          <w:szCs w:val="18"/>
+        </w:rPr>
+      </w:pPr>
+      <w:proofErr w:type="spellStart"/>
+      <w:r>
+        <w:rPr>
+          <w:rFonts w:ascii="Courier New" w:hAnsi="Courier New" w:cs="Courier New"/>
+          <w:sz w:val="20"/>
+          <w:szCs w:val="18"/>
+        </w:rPr>
+        <w:t>Changing</w:t>
+      </w:r>
+      <w:proofErr w:type="spellEnd"/>
+      <w:r>
+        <w:rPr>
+          <w:rFonts w:ascii="Courier New" w:hAnsi="Courier New" w:cs="Courier New"/>
+          <w:sz w:val="20"/>
+          <w:szCs w:val="18"/>
+        </w:rPr>
+        <w:t xml:space="preserve"> password for pi.</w:t>
+      </w:r>
+    </w:p>
+    <w:p>
+      <w:pPr>
+        <w:pStyle w:val="Paragraphedeliste"/>
+        <w:ind w:left="1440"/>
+        <w:jc w:val="both"/>
+        <w:rPr>
+          <w:rFonts w:ascii="Courier New" w:hAnsi="Courier New" w:cs="Courier New"/>
+          <w:sz w:val="20"/>
+          <w:szCs w:val="18"/>
+        </w:rPr>
+      </w:pPr>
+      <w:proofErr w:type="spellStart"/>
+      <w:r>
+        <w:rPr>
+          <w:rFonts w:ascii="Courier New" w:hAnsi="Courier New" w:cs="Courier New"/>
+          <w:sz w:val="20"/>
+          <w:szCs w:val="18"/>
+        </w:rPr>
+        <w:t>Current</w:t>
+      </w:r>
+      <w:proofErr w:type="spellEnd"/>
+      <w:r>
+        <w:rPr>
+          <w:rFonts w:ascii="Courier New" w:hAnsi="Courier New" w:cs="Courier New"/>
+          <w:sz w:val="20"/>
+          <w:szCs w:val="18"/>
+        </w:rPr>
+        <w:t xml:space="preserve"> </w:t>
+      </w:r>
+      <w:proofErr w:type="gramStart"/>
+      <w:r>
+        <w:rPr>
+          <w:rFonts w:ascii="Courier New" w:hAnsi="Courier New" w:cs="Courier New"/>
+          <w:sz w:val="20"/>
+          <w:szCs w:val="18"/>
+        </w:rPr>
+        <w:t>password:</w:t>
+      </w:r>
+      <w:proofErr w:type="gramEnd"/>
+      <w:r>
+        <w:rPr>
+          <w:rFonts w:ascii="Courier New" w:hAnsi="Courier New" w:cs="Courier New"/>
+          <w:sz w:val="20"/>
+          <w:szCs w:val="18"/>
+        </w:rPr>
+        <w:t xml:space="preserve"> </w:t>
+      </w:r>
+      <w:proofErr w:type="spellStart"/>
+      <w:r>
+        <w:rPr>
+          <w:rFonts w:ascii="Courier New" w:hAnsi="Courier New" w:cs="Courier New"/>
+          <w:i/>
+          <w:iCs/>
+          <w:color w:val="70AD47" w:themeColor="accent6"/>
+          <w:sz w:val="20"/>
+          <w:szCs w:val="18"/>
+        </w:rPr>
+        <w:t>raspberry</w:t>
+      </w:r>
+      <w:proofErr w:type="spellEnd"/>
+    </w:p>
+    <w:p>
+      <w:pPr>
+        <w:pStyle w:val="Paragraphedeliste"/>
+        <w:ind w:left="1440"/>
+        <w:jc w:val="both"/>
+        <w:rPr>
+          <w:rFonts w:ascii="Courier New" w:hAnsi="Courier New" w:cs="Courier New"/>
+          <w:sz w:val="20"/>
+          <w:szCs w:val="18"/>
+        </w:rPr>
+      </w:pPr>
+      <w:r>
+        <w:rPr>
+          <w:rFonts w:ascii="Courier New" w:hAnsi="Courier New" w:cs="Courier New"/>
+          <w:sz w:val="20"/>
+          <w:szCs w:val="18"/>
+        </w:rPr>
+        <w:t xml:space="preserve">New </w:t>
+      </w:r>
+      <w:proofErr w:type="gramStart"/>
+      <w:r>
+        <w:rPr>
+          <w:rFonts w:ascii="Courier New" w:hAnsi="Courier New" w:cs="Courier New"/>
+          <w:sz w:val="20"/>
+          <w:szCs w:val="18"/>
+        </w:rPr>
+        <w:t>password:</w:t>
+      </w:r>
+      <w:proofErr w:type="gramEnd"/>
+      <w:r>
+        <w:rPr>
+          <w:rFonts w:ascii="Courier New" w:hAnsi="Courier New" w:cs="Courier New"/>
+          <w:sz w:val="20"/>
+          <w:szCs w:val="18"/>
+        </w:rPr>
+        <w:t xml:space="preserve"> </w:t>
+      </w:r>
+      <w:r>
+        <w:rPr>
+          <w:rFonts w:ascii="Courier New" w:hAnsi="Courier New" w:cs="Courier New"/>
+          <w:i/>
+          <w:iCs/>
+          <w:color w:val="70AD47" w:themeColor="accent6"/>
+          <w:sz w:val="20"/>
+          <w:szCs w:val="18"/>
+        </w:rPr>
+        <w:t>OceanBox</w:t>
+      </w:r>
+    </w:p>
+    <w:p>
+      <w:pPr>
+        <w:pStyle w:val="Paragraphedeliste"/>
+        <w:ind w:left="1440"/>
+        <w:jc w:val="both"/>
+        <w:rPr>
+          <w:rFonts w:ascii="Courier New" w:hAnsi="Courier New" w:cs="Courier New"/>
+          <w:sz w:val="20"/>
+          <w:szCs w:val="18"/>
+        </w:rPr>
+      </w:pPr>
+      <w:r>
+        <w:rPr>
+          <w:rFonts w:ascii="Courier New" w:hAnsi="Courier New" w:cs="Courier New"/>
+          <w:sz w:val="20"/>
+          <w:szCs w:val="18"/>
+        </w:rPr>
+        <w:t xml:space="preserve">Retype new </w:t>
+      </w:r>
+      <w:proofErr w:type="gramStart"/>
+      <w:r>
+        <w:rPr>
+          <w:rFonts w:ascii="Courier New" w:hAnsi="Courier New" w:cs="Courier New"/>
+          <w:sz w:val="20"/>
+          <w:szCs w:val="18"/>
+        </w:rPr>
+        <w:t>password:</w:t>
+      </w:r>
+      <w:proofErr w:type="gramEnd"/>
+      <w:r>
+        <w:rPr>
+          <w:rFonts w:ascii="Courier New" w:hAnsi="Courier New" w:cs="Courier New"/>
+          <w:i/>
+          <w:iCs/>
+          <w:color w:val="70AD47" w:themeColor="accent6"/>
+          <w:sz w:val="20"/>
+          <w:szCs w:val="18"/>
+        </w:rPr>
+        <w:t xml:space="preserve"> </w:t>
+      </w:r>
+      <w:r>
+        <w:rPr>
+          <w:rFonts w:ascii="Courier New" w:hAnsi="Courier New" w:cs="Courier New"/>
+          <w:i/>
+          <w:iCs/>
+          <w:color w:val="70AD47" w:themeColor="accent6"/>
+          <w:sz w:val="20"/>
+          <w:szCs w:val="18"/>
+        </w:rPr>
+        <w:t>OceanBox</w:t>
+      </w:r>
+    </w:p>
+    <w:p>
+      <w:pPr>
+        <w:pStyle w:val="Paragraphedeliste"/>
+        <w:ind w:left="1440"/>
+        <w:jc w:val="both"/>
+        <w:rPr>
+          <w:rFonts w:ascii="Courier New" w:hAnsi="Courier New" w:cs="Courier New"/>
+          <w:sz w:val="20"/>
+          <w:szCs w:val="18"/>
+        </w:rPr>
+      </w:pPr>
+      <w:proofErr w:type="spellStart"/>
+      <w:proofErr w:type="gramStart"/>
+      <w:r>
+        <w:rPr>
+          <w:rFonts w:ascii="Courier New" w:hAnsi="Courier New" w:cs="Courier New"/>
+          <w:sz w:val="20"/>
+          <w:szCs w:val="18"/>
+        </w:rPr>
+        <w:t>passwd</w:t>
+      </w:r>
+      <w:proofErr w:type="spellEnd"/>
+      <w:r>
+        <w:rPr>
+          <w:rFonts w:ascii="Courier New" w:hAnsi="Courier New" w:cs="Courier New"/>
+          <w:sz w:val="20"/>
+          <w:szCs w:val="18"/>
+        </w:rPr>
+        <w:t>:</w:t>
+      </w:r>
+      <w:proofErr w:type="gramEnd"/>
+      <w:r>
+        <w:rPr>
+          <w:rFonts w:ascii="Courier New" w:hAnsi="Courier New" w:cs="Courier New"/>
+          <w:sz w:val="20"/>
+          <w:szCs w:val="18"/>
+        </w:rPr>
+        <w:t xml:space="preserve"> password </w:t>
+      </w:r>
+      <w:proofErr w:type="spellStart"/>
+      <w:r>
+        <w:rPr>
+          <w:rFonts w:ascii="Courier New" w:hAnsi="Courier New" w:cs="Courier New"/>
+          <w:sz w:val="20"/>
+          <w:szCs w:val="18"/>
+        </w:rPr>
+        <w:t>updated</w:t>
+      </w:r>
+      <w:proofErr w:type="spellEnd"/>
+      <w:r>
+        <w:rPr>
+          <w:rFonts w:ascii="Courier New" w:hAnsi="Courier New" w:cs="Courier New"/>
+          <w:sz w:val="20"/>
+          <w:szCs w:val="18"/>
+        </w:rPr>
+        <w:t xml:space="preserve"> </w:t>
+      </w:r>
+      <w:proofErr w:type="spellStart"/>
+      <w:r>
+        <w:rPr>
+          <w:rFonts w:ascii="Courier New" w:hAnsi="Courier New" w:cs="Courier New"/>
+          <w:sz w:val="20"/>
+          <w:szCs w:val="18"/>
+        </w:rPr>
+        <w:t>successfully</w:t>
+      </w:r>
+      <w:proofErr w:type="spellEnd"/>
+    </w:p>
+    <w:p>
+      <w:pPr>
+        <w:pStyle w:val="Paragraphedeliste"/>
+        <w:numPr>
+          <w:ilvl w:val="0"/>
+          <w:numId w:val="14"/>
+        </w:numPr>
+        <w:jc w:val="both"/>
+        <w:rPr>
+          <w:rFonts w:asciiTheme="majorHAnsi" w:hAnsiTheme="majorHAnsi" w:cstheme="majorHAnsi"/>
+        </w:rPr>
+      </w:pPr>
+      <w:r>
+        <w:rPr>
+          <w:rFonts w:asciiTheme="majorHAnsi" w:hAnsiTheme="majorHAnsi" w:cstheme="majorHAnsi"/>
+        </w:rPr>
         <w:t>I</w:t>
       </w:r>
       <w:r>
@@ -1572,13 +2018,25 @@
         </w:rPr>
         <w:t xml:space="preserve"> </w:t>
       </w:r>
-      <w:r>
-        <w:rPr>
-          <w:rFonts w:asciiTheme="majorHAnsi" w:hAnsiTheme="majorHAnsi" w:cstheme="majorHAnsi"/>
-          <w:i/>
-          <w:iCs/>
-        </w:rPr>
-        <w:t>sudo apt-get update</w:t>
+      <w:proofErr w:type="spellStart"/>
+      <w:proofErr w:type="gramStart"/>
+      <w:r>
+        <w:rPr>
+          <w:rFonts w:asciiTheme="majorHAnsi" w:hAnsiTheme="majorHAnsi" w:cstheme="majorHAnsi"/>
+          <w:i/>
+          <w:iCs/>
+        </w:rPr>
+        <w:t>sudo</w:t>
+      </w:r>
+      <w:proofErr w:type="spellEnd"/>
+      <w:proofErr w:type="gramEnd"/>
+      <w:r>
+        <w:rPr>
+          <w:rFonts w:asciiTheme="majorHAnsi" w:hAnsiTheme="majorHAnsi" w:cstheme="majorHAnsi"/>
+          <w:i/>
+          <w:iCs/>
+        </w:rPr>
+        <w:t xml:space="preserve"> apt-get update</w:t>
       </w:r>
     </w:p>
     <w:p>
@@ -1605,6 +2063,7 @@
         </w:rPr>
         <w:t xml:space="preserve"> </w:t>
       </w:r>
+      <w:proofErr w:type="spellStart"/>
       <w:r>
         <w:rPr>
           <w:rFonts w:asciiTheme="majorHAnsi" w:hAnsiTheme="majorHAnsi" w:cstheme="majorHAnsi"/>
@@ -1612,7 +2071,17 @@
           <w:iCs/>
           <w:lang w:val="en-US"/>
         </w:rPr>
-        <w:t>sudo apt-get install git</w:t>
+        <w:t>sudo</w:t>
+      </w:r>
+      <w:proofErr w:type="spellEnd"/>
+      <w:r>
+        <w:rPr>
+          <w:rFonts w:asciiTheme="majorHAnsi" w:hAnsiTheme="majorHAnsi" w:cstheme="majorHAnsi"/>
+          <w:i/>
+          <w:iCs/>
+          <w:lang w:val="en-US"/>
+        </w:rPr>
+        <w:t xml:space="preserve"> apt-get install git</w:t>
       </w:r>
     </w:p>
     <w:p>
@@ -1639,6 +2108,7 @@
         </w:rPr>
         <w:t xml:space="preserve"> </w:t>
       </w:r>
+      <w:proofErr w:type="spellStart"/>
       <w:r>
         <w:rPr>
           <w:rFonts w:asciiTheme="majorHAnsi" w:hAnsiTheme="majorHAnsi" w:cstheme="majorHAnsi"/>
@@ -1646,7 +2116,17 @@
           <w:iCs/>
           <w:lang w:val="en-US"/>
         </w:rPr>
-        <w:t>sudo apt-get install ansible</w:t>
+        <w:t>sudo</w:t>
+      </w:r>
+      <w:proofErr w:type="spellEnd"/>
+      <w:r>
+        <w:rPr>
+          <w:rFonts w:asciiTheme="majorHAnsi" w:hAnsiTheme="majorHAnsi" w:cstheme="majorHAnsi"/>
+          <w:i/>
+          <w:iCs/>
+          <w:lang w:val="en-US"/>
+        </w:rPr>
+        <w:t xml:space="preserve"> apt-get install ansible</w:t>
       </w:r>
     </w:p>
     <w:p>
@@ -1673,6 +2153,7 @@
         </w:rPr>
         <w:t xml:space="preserve"> </w:t>
       </w:r>
+      <w:proofErr w:type="spellStart"/>
       <w:r>
         <w:rPr>
           <w:rFonts w:asciiTheme="majorHAnsi" w:hAnsiTheme="majorHAnsi" w:cstheme="majorHAnsi"/>
@@ -1680,7 +2161,17 @@
           <w:iCs/>
           <w:lang w:val="en-US"/>
         </w:rPr>
-        <w:t>sudo apt-get install openjdk-8-jre</w:t>
+        <w:t>sudo</w:t>
+      </w:r>
+      <w:proofErr w:type="spellEnd"/>
+      <w:r>
+        <w:rPr>
+          <w:rFonts w:asciiTheme="majorHAnsi" w:hAnsiTheme="majorHAnsi" w:cstheme="majorHAnsi"/>
+          <w:i/>
+          <w:iCs/>
+          <w:lang w:val="en-US"/>
+        </w:rPr>
+        <w:t xml:space="preserve"> apt-get install openjdk-8-jre</w:t>
       </w:r>
     </w:p>
     <w:p>
@@ -1707,6 +2198,7 @@
         </w:rPr>
         <w:t xml:space="preserve"> </w:t>
       </w:r>
+      <w:proofErr w:type="spellStart"/>
       <w:r>
         <w:rPr>
           <w:rFonts w:asciiTheme="majorHAnsi" w:hAnsiTheme="majorHAnsi" w:cstheme="majorHAnsi"/>
@@ -1714,7 +2206,17 @@
           <w:iCs/>
           <w:lang w:val="en-US"/>
         </w:rPr>
-        <w:t>sudo apt-get install xml-twig-tools</w:t>
+        <w:t>sudo</w:t>
+      </w:r>
+      <w:proofErr w:type="spellEnd"/>
+      <w:r>
+        <w:rPr>
+          <w:rFonts w:asciiTheme="majorHAnsi" w:hAnsiTheme="majorHAnsi" w:cstheme="majorHAnsi"/>
+          <w:i/>
+          <w:iCs/>
+          <w:lang w:val="en-US"/>
+        </w:rPr>
+        <w:t xml:space="preserve"> apt-get install xml-twig-tools</w:t>
       </w:r>
     </w:p>
     <w:p>
@@ -1731,14 +2233,54 @@
           <w:iCs/>
         </w:rPr>
       </w:pPr>
-      <w:r>
-        <w:rPr>
-          <w:rFonts w:asciiTheme="majorHAnsi" w:hAnsiTheme="majorHAnsi" w:cstheme="majorHAnsi"/>
-          <w:i/>
-          <w:iCs/>
-        </w:rPr>
-        <w:t>sudo apt-get install mediainfo</w:t>
-      </w:r>
+      <w:proofErr w:type="spellStart"/>
+      <w:proofErr w:type="gramStart"/>
+      <w:r>
+        <w:rPr>
+          <w:rFonts w:asciiTheme="majorHAnsi" w:hAnsiTheme="majorHAnsi" w:cstheme="majorHAnsi"/>
+          <w:i/>
+          <w:iCs/>
+        </w:rPr>
+        <w:t>sudo</w:t>
+      </w:r>
+      <w:proofErr w:type="spellEnd"/>
+      <w:proofErr w:type="gramEnd"/>
+      <w:r>
+        <w:rPr>
+          <w:rFonts w:asciiTheme="majorHAnsi" w:hAnsiTheme="majorHAnsi" w:cstheme="majorHAnsi"/>
+          <w:i/>
+          <w:iCs/>
+        </w:rPr>
+        <w:t xml:space="preserve"> apt-get </w:t>
+      </w:r>
+      <w:proofErr w:type="spellStart"/>
+      <w:r>
+        <w:rPr>
+          <w:rFonts w:asciiTheme="majorHAnsi" w:hAnsiTheme="majorHAnsi" w:cstheme="majorHAnsi"/>
+          <w:i/>
+          <w:iCs/>
+        </w:rPr>
+        <w:t>install</w:t>
+      </w:r>
+      <w:proofErr w:type="spellEnd"/>
+      <w:r>
+        <w:rPr>
+          <w:rFonts w:asciiTheme="majorHAnsi" w:hAnsiTheme="majorHAnsi" w:cstheme="majorHAnsi"/>
+          <w:i/>
+          <w:iCs/>
+        </w:rPr>
+        <w:t xml:space="preserve"> </w:t>
+      </w:r>
+      <w:proofErr w:type="spellStart"/>
+      <w:r>
+        <w:rPr>
+          <w:rFonts w:asciiTheme="majorHAnsi" w:hAnsiTheme="majorHAnsi" w:cstheme="majorHAnsi"/>
+          <w:i/>
+          <w:iCs/>
+        </w:rPr>
+        <w:t>mediainfo</w:t>
+      </w:r>
+      <w:proofErr w:type="spellEnd"/>
     </w:p>
     <w:p>
       <w:pPr>
@@ -1794,6 +2336,7 @@
         </w:rPr>
         <w:t xml:space="preserve"> </w:t>
       </w:r>
+      <w:proofErr w:type="spellStart"/>
       <w:r>
         <w:rPr>
           <w:rFonts w:asciiTheme="majorHAnsi" w:eastAsia="Times New Roman" w:hAnsiTheme="majorHAnsi" w:cstheme="majorHAnsi"/>
@@ -1802,8 +2345,31 @@
           <w:szCs w:val="24"/>
           <w:lang w:val="en-US" w:eastAsia="fr-FR"/>
         </w:rPr>
-        <w:t>sudo apt-get install wiringpi</w:t>
-      </w:r>
+        <w:t>sudo</w:t>
+      </w:r>
+      <w:proofErr w:type="spellEnd"/>
+      <w:r>
+        <w:rPr>
+          <w:rFonts w:asciiTheme="majorHAnsi" w:eastAsia="Times New Roman" w:hAnsiTheme="majorHAnsi" w:cstheme="majorHAnsi"/>
+          <w:i/>
+          <w:iCs/>
+          <w:szCs w:val="24"/>
+          <w:lang w:val="en-US" w:eastAsia="fr-FR"/>
+        </w:rPr>
+        <w:t xml:space="preserve"> apt-get install </w:t>
+      </w:r>
+      <w:proofErr w:type="spellStart"/>
+      <w:r>
+        <w:rPr>
+          <w:rFonts w:asciiTheme="majorHAnsi" w:eastAsia="Times New Roman" w:hAnsiTheme="majorHAnsi" w:cstheme="majorHAnsi"/>
+          <w:i/>
+          <w:iCs/>
+          <w:szCs w:val="24"/>
+          <w:lang w:val="en-US" w:eastAsia="fr-FR"/>
+        </w:rPr>
+        <w:t>wiringpi</w:t>
+      </w:r>
+      <w:proofErr w:type="spellEnd"/>
     </w:p>
     <w:p>
       <w:pPr>
@@ -1935,12 +2501,14 @@
                                 <w:color w:val="000000" w:themeColor="text1"/>
                               </w:rPr>
                             </w:pPr>
+                            <w:proofErr w:type="gramStart"/>
                             <w:r>
                               <w:rPr>
                                 <w:color w:val="000000" w:themeColor="text1"/>
                               </w:rPr>
                               <w:t>pi</w:t>
                             </w:r>
+                            <w:proofErr w:type="gramEnd"/>
                           </w:p>
                         </w:txbxContent>
                       </wps:txbx>
@@ -2084,6 +2652,7 @@
           <w:rFonts w:asciiTheme="majorHAnsi" w:hAnsiTheme="majorHAnsi" w:cstheme="majorHAnsi"/>
           <w:noProof/>
         </w:rPr>
+        <w:lastRenderedPageBreak/>
         <mc:AlternateContent>
           <mc:Choice Requires="wps">
             <w:drawing>
@@ -2499,12 +3068,16 @@
                                 <w:color w:val="000000" w:themeColor="text1"/>
                               </w:rPr>
                             </w:pPr>
+                            <w:proofErr w:type="spellStart"/>
+                            <w:proofErr w:type="gramStart"/>
                             <w:r>
                               <w:rPr>
                                 <w:color w:val="000000" w:themeColor="text1"/>
                               </w:rPr>
                               <w:t>videos</w:t>
                             </w:r>
+                            <w:proofErr w:type="spellEnd"/>
+                            <w:proofErr w:type="gramEnd"/>
                           </w:p>
                         </w:txbxContent>
                       </wps:txbx>
@@ -2622,12 +3195,14 @@
                                 <w:color w:val="000000" w:themeColor="text1"/>
                               </w:rPr>
                             </w:pPr>
+                            <w:proofErr w:type="gramStart"/>
                             <w:r>
                               <w:rPr>
                                 <w:color w:val="000000" w:themeColor="text1"/>
                               </w:rPr>
                               <w:t>bin</w:t>
                             </w:r>
+                            <w:proofErr w:type="gramEnd"/>
                           </w:p>
                         </w:txbxContent>
                       </wps:txbx>
@@ -2742,12 +3317,14 @@
                                 <w:color w:val="000000" w:themeColor="text1"/>
                               </w:rPr>
                             </w:pPr>
+                            <w:proofErr w:type="gramStart"/>
                             <w:r>
                               <w:rPr>
                                 <w:color w:val="000000" w:themeColor="text1"/>
                               </w:rPr>
                               <w:t>updater</w:t>
                             </w:r>
+                            <w:proofErr w:type="gramEnd"/>
                           </w:p>
                         </w:txbxContent>
                       </wps:txbx>
@@ -2832,7 +3409,6 @@
           <w:iCs/>
           <w:lang w:val="en-US"/>
         </w:rPr>
-        <w:lastRenderedPageBreak/>
         <w:t xml:space="preserve">- </w:t>
       </w:r>
       <w:r>
@@ -2844,6 +3420,7 @@
         </w:rPr>
         <w:t xml:space="preserve"> </w:t>
       </w:r>
+      <w:proofErr w:type="spellStart"/>
       <w:r>
         <w:rPr>
           <w:rFonts w:asciiTheme="majorHAnsi" w:hAnsiTheme="majorHAnsi" w:cstheme="majorHAnsi"/>
@@ -2851,7 +3428,17 @@
           <w:iCs/>
           <w:lang w:val="en-US"/>
         </w:rPr>
-        <w:t>mkdir OceanBox</w:t>
+        <w:t>mkdir</w:t>
+      </w:r>
+      <w:proofErr w:type="spellEnd"/>
+      <w:r>
+        <w:rPr>
+          <w:rFonts w:asciiTheme="majorHAnsi" w:hAnsiTheme="majorHAnsi" w:cstheme="majorHAnsi"/>
+          <w:i/>
+          <w:iCs/>
+          <w:lang w:val="en-US"/>
+        </w:rPr>
+        <w:t xml:space="preserve"> OceanBox</w:t>
       </w:r>
     </w:p>
     <w:p>
@@ -2906,6 +3493,7 @@
         </w:rPr>
         <w:t xml:space="preserve"> </w:t>
       </w:r>
+      <w:proofErr w:type="spellStart"/>
       <w:r>
         <w:rPr>
           <w:rFonts w:asciiTheme="majorHAnsi" w:hAnsiTheme="majorHAnsi" w:cstheme="majorHAnsi"/>
@@ -2913,7 +3501,17 @@
           <w:iCs/>
           <w:lang w:val="en-US"/>
         </w:rPr>
-        <w:t>mkdir bin</w:t>
+        <w:t>mkdir</w:t>
+      </w:r>
+      <w:proofErr w:type="spellEnd"/>
+      <w:r>
+        <w:rPr>
+          <w:rFonts w:asciiTheme="majorHAnsi" w:hAnsiTheme="majorHAnsi" w:cstheme="majorHAnsi"/>
+          <w:i/>
+          <w:iCs/>
+          <w:lang w:val="en-US"/>
+        </w:rPr>
+        <w:t xml:space="preserve"> bin</w:t>
       </w:r>
     </w:p>
     <w:p>
@@ -2943,14 +3541,34 @@
         </w:rPr>
         <w:t xml:space="preserve"> </w:t>
       </w:r>
-      <w:r>
-        <w:rPr>
-          <w:rFonts w:asciiTheme="majorHAnsi" w:hAnsiTheme="majorHAnsi" w:cstheme="majorHAnsi"/>
-          <w:i/>
-          <w:iCs/>
-        </w:rPr>
-        <w:t>mkdir video</w:t>
-      </w:r>
+      <w:proofErr w:type="spellStart"/>
+      <w:r>
+        <w:rPr>
+          <w:rFonts w:asciiTheme="majorHAnsi" w:hAnsiTheme="majorHAnsi" w:cstheme="majorHAnsi"/>
+          <w:i/>
+          <w:iCs/>
+        </w:rPr>
+        <w:t>mkdir</w:t>
+      </w:r>
+      <w:proofErr w:type="spellEnd"/>
+      <w:r>
+        <w:rPr>
+          <w:rFonts w:asciiTheme="majorHAnsi" w:hAnsiTheme="majorHAnsi" w:cstheme="majorHAnsi"/>
+          <w:i/>
+          <w:iCs/>
+        </w:rPr>
+        <w:t xml:space="preserve"> </w:t>
+      </w:r>
+      <w:proofErr w:type="spellStart"/>
+      <w:r>
+        <w:rPr>
+          <w:rFonts w:asciiTheme="majorHAnsi" w:hAnsiTheme="majorHAnsi" w:cstheme="majorHAnsi"/>
+          <w:i/>
+          <w:iCs/>
+        </w:rPr>
+        <w:t>video</w:t>
+      </w:r>
+      <w:proofErr w:type="spellEnd"/>
     </w:p>
     <w:p>
       <w:pPr>
@@ -2979,13 +3597,23 @@
         </w:rPr>
         <w:t xml:space="preserve"> </w:t>
       </w:r>
-      <w:r>
-        <w:rPr>
-          <w:rFonts w:asciiTheme="majorHAnsi" w:hAnsiTheme="majorHAnsi" w:cstheme="majorHAnsi"/>
-          <w:i/>
-          <w:iCs/>
-        </w:rPr>
-        <w:t>mkdir updater</w:t>
+      <w:proofErr w:type="spellStart"/>
+      <w:r>
+        <w:rPr>
+          <w:rFonts w:asciiTheme="majorHAnsi" w:hAnsiTheme="majorHAnsi" w:cstheme="majorHAnsi"/>
+          <w:i/>
+          <w:iCs/>
+        </w:rPr>
+        <w:t>mkdir</w:t>
+      </w:r>
+      <w:proofErr w:type="spellEnd"/>
+      <w:r>
+        <w:rPr>
+          <w:rFonts w:asciiTheme="majorHAnsi" w:hAnsiTheme="majorHAnsi" w:cstheme="majorHAnsi"/>
+          <w:i/>
+          <w:iCs/>
+        </w:rPr>
+        <w:t xml:space="preserve"> updater</w:t>
       </w:r>
     </w:p>
     <w:p>
@@ -3010,12 +3638,14 @@
           <w:rFonts w:asciiTheme="majorHAnsi" w:hAnsiTheme="majorHAnsi" w:cstheme="majorHAnsi"/>
         </w:rPr>
       </w:pPr>
+      <w:proofErr w:type="spellStart"/>
       <w:r>
         <w:rPr>
           <w:rFonts w:asciiTheme="majorHAnsi" w:hAnsiTheme="majorHAnsi" w:cstheme="majorHAnsi"/>
         </w:rPr>
         <w:t>Autostart</w:t>
       </w:r>
+      <w:proofErr w:type="spellEnd"/>
     </w:p>
     <w:p>
       <w:pPr>
@@ -3032,13 +3662,23 @@
           <w:iCs/>
         </w:rPr>
       </w:pPr>
-      <w:r>
-        <w:rPr>
-          <w:rFonts w:asciiTheme="majorHAnsi" w:hAnsiTheme="majorHAnsi" w:cstheme="majorHAnsi"/>
-          <w:i/>
-          <w:iCs/>
-        </w:rPr>
-        <w:t>cd bin</w:t>
+      <w:proofErr w:type="gramStart"/>
+      <w:r>
+        <w:rPr>
+          <w:rFonts w:asciiTheme="majorHAnsi" w:hAnsiTheme="majorHAnsi" w:cstheme="majorHAnsi"/>
+          <w:i/>
+          <w:iCs/>
+        </w:rPr>
+        <w:t>cd</w:t>
+      </w:r>
+      <w:proofErr w:type="gramEnd"/>
+      <w:r>
+        <w:rPr>
+          <w:rFonts w:asciiTheme="majorHAnsi" w:hAnsiTheme="majorHAnsi" w:cstheme="majorHAnsi"/>
+          <w:i/>
+          <w:iCs/>
+        </w:rPr>
+        <w:t xml:space="preserve"> bin</w:t>
       </w:r>
       <w:r>
         <w:rPr>
@@ -3068,7 +3708,21 @@
         <w:rPr>
           <w:rFonts w:asciiTheme="majorHAnsi" w:hAnsiTheme="majorHAnsi" w:cstheme="majorHAnsi"/>
         </w:rPr>
-        <w:t>copier la dernière version de l’autorun (</w:t>
+        <w:t>copier la dernière version de l’</w:t>
+      </w:r>
+      <w:proofErr w:type="spellStart"/>
+      <w:r>
+        <w:rPr>
+          <w:rFonts w:asciiTheme="majorHAnsi" w:hAnsiTheme="majorHAnsi" w:cstheme="majorHAnsi"/>
+        </w:rPr>
+        <w:t>autorun</w:t>
+      </w:r>
+      <w:proofErr w:type="spellEnd"/>
+      <w:r>
+        <w:rPr>
+          <w:rFonts w:asciiTheme="majorHAnsi" w:hAnsiTheme="majorHAnsi" w:cstheme="majorHAnsi"/>
+        </w:rPr>
+        <w:t xml:space="preserve"> (</w:t>
       </w:r>
       <w:r>
         <w:rPr>
@@ -3080,8 +3734,16 @@
         <w:rPr>
           <w:rFonts w:asciiTheme="majorHAnsi" w:hAnsiTheme="majorHAnsi" w:cstheme="majorHAnsi"/>
         </w:rPr>
-        <w:t>git dans /scripts/autorun</w:t>
-      </w:r>
+        <w:t>git dans /scripts/</w:t>
+      </w:r>
+      <w:proofErr w:type="spellStart"/>
+      <w:r>
+        <w:rPr>
+          <w:rFonts w:asciiTheme="majorHAnsi" w:hAnsiTheme="majorHAnsi" w:cstheme="majorHAnsi"/>
+        </w:rPr>
+        <w:t>autorun</w:t>
+      </w:r>
+      <w:proofErr w:type="spellEnd"/>
       <w:r>
         <w:rPr>
           <w:rFonts w:asciiTheme="majorHAnsi" w:hAnsiTheme="majorHAnsi" w:cstheme="majorHAnsi"/>
@@ -3114,6 +3776,7 @@
         </w:rPr>
         <w:t xml:space="preserve">- </w:t>
       </w:r>
+      <w:proofErr w:type="spellStart"/>
       <w:r>
         <w:rPr>
           <w:rFonts w:asciiTheme="majorHAnsi" w:hAnsiTheme="majorHAnsi" w:cstheme="majorHAnsi"/>
@@ -3121,7 +3784,17 @@
           <w:iCs/>
           <w:lang w:val="en-US"/>
         </w:rPr>
-        <w:t>chmod +x OceanBox-AutoStart.sh</w:t>
+        <w:t>chmod</w:t>
+      </w:r>
+      <w:proofErr w:type="spellEnd"/>
+      <w:r>
+        <w:rPr>
+          <w:rFonts w:asciiTheme="majorHAnsi" w:hAnsiTheme="majorHAnsi" w:cstheme="majorHAnsi"/>
+          <w:i/>
+          <w:iCs/>
+          <w:lang w:val="en-US"/>
+        </w:rPr>
+        <w:t xml:space="preserve"> +x OceanBox-AutoStart.sh</w:t>
       </w:r>
     </w:p>
     <w:p>
@@ -3145,6 +3818,7 @@
         </w:rPr>
         <w:t xml:space="preserve">- </w:t>
       </w:r>
+      <w:proofErr w:type="spellStart"/>
       <w:r>
         <w:rPr>
           <w:rFonts w:asciiTheme="majorHAnsi" w:eastAsia="Times New Roman" w:hAnsiTheme="majorHAnsi" w:cstheme="majorHAnsi"/>
@@ -3153,8 +3827,31 @@
           <w:szCs w:val="24"/>
           <w:lang w:val="en-US" w:eastAsia="fr-FR"/>
         </w:rPr>
-        <w:t>mkdir /home/pi/.config/autostart</w:t>
-      </w:r>
+        <w:t>mkdir</w:t>
+      </w:r>
+      <w:proofErr w:type="spellEnd"/>
+      <w:r>
+        <w:rPr>
+          <w:rFonts w:asciiTheme="majorHAnsi" w:eastAsia="Times New Roman" w:hAnsiTheme="majorHAnsi" w:cstheme="majorHAnsi"/>
+          <w:i/>
+          <w:iCs/>
+          <w:szCs w:val="24"/>
+          <w:lang w:val="en-US" w:eastAsia="fr-FR"/>
+        </w:rPr>
+        <w:t xml:space="preserve"> /home/pi/.config/</w:t>
+      </w:r>
+      <w:proofErr w:type="spellStart"/>
+      <w:r>
+        <w:rPr>
+          <w:rFonts w:asciiTheme="majorHAnsi" w:eastAsia="Times New Roman" w:hAnsiTheme="majorHAnsi" w:cstheme="majorHAnsi"/>
+          <w:i/>
+          <w:iCs/>
+          <w:szCs w:val="24"/>
+          <w:lang w:val="en-US" w:eastAsia="fr-FR"/>
+        </w:rPr>
+        <w:t>autostart</w:t>
+      </w:r>
+      <w:proofErr w:type="spellEnd"/>
     </w:p>
     <w:p>
       <w:pPr>
@@ -3182,8 +3879,48 @@
           <w:szCs w:val="24"/>
           <w:lang w:val="en-US"/>
         </w:rPr>
-        <w:t>nano /home/pi/.config/autostart/clock.desktop</w:t>
-      </w:r>
+        <w:t>nano /home/pi/.config/</w:t>
+      </w:r>
+      <w:proofErr w:type="spellStart"/>
+      <w:r>
+        <w:rPr>
+          <w:rStyle w:val="CodeHTML"/>
+          <w:rFonts w:asciiTheme="majorHAnsi" w:hAnsiTheme="majorHAnsi" w:cstheme="majorHAnsi"/>
+          <w:i/>
+          <w:iCs/>
+          <w:sz w:val="24"/>
+          <w:szCs w:val="24"/>
+          <w:lang w:val="en-US"/>
+        </w:rPr>
+        <w:t>autostart</w:t>
+      </w:r>
+      <w:proofErr w:type="spellEnd"/>
+      <w:r>
+        <w:rPr>
+          <w:rStyle w:val="CodeHTML"/>
+          <w:rFonts w:asciiTheme="majorHAnsi" w:hAnsiTheme="majorHAnsi" w:cstheme="majorHAnsi"/>
+          <w:i/>
+          <w:iCs/>
+          <w:sz w:val="24"/>
+          <w:szCs w:val="24"/>
+          <w:lang w:val="en-US"/>
+        </w:rPr>
+        <w:t>/</w:t>
+      </w:r>
+      <w:proofErr w:type="spellStart"/>
+      <w:r>
+        <w:rPr>
+          <w:rStyle w:val="CodeHTML"/>
+          <w:rFonts w:asciiTheme="majorHAnsi" w:hAnsiTheme="majorHAnsi" w:cstheme="majorHAnsi"/>
+          <w:i/>
+          <w:iCs/>
+          <w:sz w:val="24"/>
+          <w:szCs w:val="24"/>
+          <w:lang w:val="en-US"/>
+        </w:rPr>
+        <w:t>clock.desktop</w:t>
+      </w:r>
+      <w:proofErr w:type="spellEnd"/>
     </w:p>
     <w:p>
       <w:pPr>
@@ -3202,14 +3939,12 @@
         <w:ind w:left="720"/>
         <w:rPr>
           <w:rStyle w:val="CodeHTML"/>
-          <w:rFonts w:asciiTheme="majorHAnsi" w:hAnsiTheme="majorHAnsi" w:cstheme="majorHAnsi"/>
           <w:lang w:val="en-US"/>
         </w:rPr>
       </w:pPr>
       <w:r>
         <w:rPr>
           <w:rStyle w:val="CodeHTML"/>
-          <w:rFonts w:asciiTheme="majorHAnsi" w:hAnsiTheme="majorHAnsi" w:cstheme="majorHAnsi"/>
           <w:lang w:val="en-US"/>
         </w:rPr>
         <w:t>[Desktop Entry]</w:t>
@@ -3221,14 +3956,12 @@
         <w:ind w:left="720"/>
         <w:rPr>
           <w:rStyle w:val="CodeHTML"/>
-          <w:rFonts w:asciiTheme="majorHAnsi" w:hAnsiTheme="majorHAnsi" w:cstheme="majorHAnsi"/>
           <w:lang w:val="en-US"/>
         </w:rPr>
       </w:pPr>
       <w:r>
         <w:rPr>
           <w:rStyle w:val="CodeHTML"/>
-          <w:rFonts w:asciiTheme="majorHAnsi" w:hAnsiTheme="majorHAnsi" w:cstheme="majorHAnsi"/>
           <w:lang w:val="en-US"/>
         </w:rPr>
         <w:t>Type=Application</w:t>
@@ -3240,14 +3973,12 @@
         <w:ind w:left="720"/>
         <w:rPr>
           <w:rStyle w:val="CodeHTML"/>
-          <w:rFonts w:asciiTheme="majorHAnsi" w:hAnsiTheme="majorHAnsi" w:cstheme="majorHAnsi"/>
           <w:lang w:val="en-US"/>
         </w:rPr>
       </w:pPr>
       <w:r>
         <w:rPr>
           <w:rStyle w:val="CodeHTML"/>
-          <w:rFonts w:asciiTheme="majorHAnsi" w:hAnsiTheme="majorHAnsi" w:cstheme="majorHAnsi"/>
           <w:lang w:val="en-US"/>
         </w:rPr>
         <w:t>Name=OceanBox</w:t>
@@ -3259,14 +3990,12 @@
         <w:ind w:left="720"/>
         <w:rPr>
           <w:rStyle w:val="CodeHTML"/>
-          <w:rFonts w:asciiTheme="majorHAnsi" w:hAnsiTheme="majorHAnsi" w:cstheme="majorHAnsi"/>
           <w:lang w:val="en-US"/>
         </w:rPr>
       </w:pPr>
       <w:r>
         <w:rPr>
           <w:rStyle w:val="CodeHTML"/>
-          <w:rFonts w:asciiTheme="majorHAnsi" w:hAnsiTheme="majorHAnsi" w:cstheme="majorHAnsi"/>
           <w:lang w:val="en-US"/>
         </w:rPr>
         <w:t>Exec=/home/pi/OceanBox/bin/OceanBox-AutoStart.sh</w:t>
@@ -3286,23 +4015,206 @@
     <w:p>
       <w:pPr>
         <w:pStyle w:val="PrformatHTML"/>
-        <w:ind w:left="720"/>
+        <w:numPr>
+          <w:ilvl w:val="0"/>
+          <w:numId w:val="14"/>
+        </w:numPr>
+        <w:rPr>
+          <w:rFonts w:asciiTheme="majorHAnsi" w:hAnsiTheme="majorHAnsi" w:cstheme="majorHAnsi"/>
+          <w:sz w:val="24"/>
+          <w:szCs w:val="24"/>
+          <w:lang w:val="en-US"/>
+        </w:rPr>
+      </w:pPr>
+      <w:r>
         <w:rPr>
           <w:rStyle w:val="CodeHTML"/>
           <w:rFonts w:asciiTheme="majorHAnsi" w:hAnsiTheme="majorHAnsi" w:cstheme="majorHAnsi"/>
+          <w:sz w:val="24"/>
+          <w:szCs w:val="24"/>
           <w:lang w:val="en-US"/>
         </w:rPr>
-      </w:pPr>
+        <w:t xml:space="preserve"> </w:t>
+      </w:r>
+      <w:proofErr w:type="spellStart"/>
+      <w:r>
+        <w:rPr>
+          <w:rFonts w:asciiTheme="majorHAnsi" w:hAnsiTheme="majorHAnsi" w:cstheme="majorHAnsi"/>
+          <w:sz w:val="24"/>
+          <w:szCs w:val="24"/>
+          <w:lang w:val="en-US"/>
+        </w:rPr>
+        <w:t>Configurer</w:t>
+      </w:r>
+      <w:proofErr w:type="spellEnd"/>
+      <w:r>
+        <w:rPr>
+          <w:rFonts w:asciiTheme="majorHAnsi" w:hAnsiTheme="majorHAnsi" w:cstheme="majorHAnsi"/>
+          <w:sz w:val="24"/>
+          <w:szCs w:val="24"/>
+          <w:lang w:val="en-US"/>
+        </w:rPr>
+        <w:t xml:space="preserve"> la sortie HDMI</w:t>
+      </w:r>
     </w:p>
     <w:p>
       <w:pPr>
         <w:pStyle w:val="PrformatHTML"/>
-        <w:ind w:left="720"/>
-        <w:rPr>
-          <w:rFonts w:asciiTheme="majorHAnsi" w:hAnsiTheme="majorHAnsi" w:cstheme="majorHAnsi"/>
+        <w:numPr>
+          <w:ilvl w:val="0"/>
+          <w:numId w:val="17"/>
+        </w:numPr>
+        <w:rPr>
+          <w:rFonts w:asciiTheme="majorHAnsi" w:hAnsiTheme="majorHAnsi" w:cstheme="majorHAnsi"/>
+          <w:i/>
+          <w:iCs/>
+          <w:sz w:val="24"/>
+          <w:szCs w:val="24"/>
           <w:lang w:val="en-US"/>
         </w:rPr>
       </w:pPr>
+      <w:proofErr w:type="spellStart"/>
+      <w:r>
+        <w:rPr>
+          <w:rFonts w:asciiTheme="majorHAnsi" w:hAnsiTheme="majorHAnsi" w:cstheme="majorHAnsi"/>
+          <w:i/>
+          <w:iCs/>
+          <w:sz w:val="24"/>
+          <w:szCs w:val="24"/>
+          <w:lang w:val="en-US"/>
+        </w:rPr>
+        <w:t>sudo</w:t>
+      </w:r>
+      <w:proofErr w:type="spellEnd"/>
+      <w:r>
+        <w:rPr>
+          <w:rFonts w:asciiTheme="majorHAnsi" w:hAnsiTheme="majorHAnsi" w:cstheme="majorHAnsi"/>
+          <w:i/>
+          <w:iCs/>
+          <w:sz w:val="24"/>
+          <w:szCs w:val="24"/>
+          <w:lang w:val="en-US"/>
+        </w:rPr>
+        <w:t xml:space="preserve"> nano /boot/config.txt</w:t>
+      </w:r>
+    </w:p>
+    <w:p>
+      <w:pPr>
+        <w:pStyle w:val="PrformatHTML"/>
+        <w:numPr>
+          <w:ilvl w:val="0"/>
+          <w:numId w:val="17"/>
+        </w:numPr>
+        <w:rPr>
+          <w:rStyle w:val="CodeHTML"/>
+          <w:rFonts w:asciiTheme="majorHAnsi" w:hAnsiTheme="majorHAnsi" w:cstheme="majorHAnsi"/>
+          <w:sz w:val="24"/>
+          <w:szCs w:val="24"/>
+          <w:lang w:val="en-US"/>
+        </w:rPr>
+      </w:pPr>
+      <w:r>
+        <w:rPr>
+          <w:rStyle w:val="CodeHTML"/>
+          <w:rFonts w:asciiTheme="majorHAnsi" w:hAnsiTheme="majorHAnsi" w:cstheme="majorHAnsi"/>
+          <w:sz w:val="24"/>
+          <w:szCs w:val="24"/>
+        </w:rPr>
+        <w:t>Décommentez :</w:t>
+      </w:r>
+      <w:r>
+        <w:rPr>
+          <w:rFonts w:asciiTheme="majorHAnsi" w:hAnsiTheme="majorHAnsi" w:cstheme="majorHAnsi"/>
+          <w:sz w:val="24"/>
+          <w:szCs w:val="24"/>
+        </w:rPr>
+        <w:t xml:space="preserve"> </w:t>
+      </w:r>
+      <w:r>
+        <w:rPr>
+          <w:rFonts w:asciiTheme="majorHAnsi" w:hAnsiTheme="majorHAnsi" w:cstheme="majorHAnsi"/>
+          <w:sz w:val="24"/>
+          <w:szCs w:val="24"/>
+        </w:rPr>
+        <w:br/>
+      </w:r>
+      <w:proofErr w:type="spellStart"/>
+      <w:r>
+        <w:rPr>
+          <w:rStyle w:val="CodeHTML"/>
+          <w:i/>
+          <w:iCs/>
+          <w:sz w:val="24"/>
+          <w:szCs w:val="24"/>
+        </w:rPr>
+        <w:t>hdmi_force_hotplug</w:t>
+      </w:r>
+      <w:proofErr w:type="spellEnd"/>
+      <w:r>
+        <w:rPr>
+          <w:rStyle w:val="CodeHTML"/>
+          <w:i/>
+          <w:iCs/>
+          <w:sz w:val="24"/>
+          <w:szCs w:val="24"/>
+        </w:rPr>
+        <w:t>=1</w:t>
+      </w:r>
+      <w:r>
+        <w:rPr>
+          <w:i/>
+          <w:iCs/>
+          <w:sz w:val="24"/>
+          <w:szCs w:val="24"/>
+        </w:rPr>
+        <w:br/>
+      </w:r>
+      <w:proofErr w:type="spellStart"/>
+      <w:r>
+        <w:rPr>
+          <w:rStyle w:val="CodeHTML"/>
+          <w:i/>
+          <w:iCs/>
+          <w:sz w:val="24"/>
+          <w:szCs w:val="24"/>
+        </w:rPr>
+        <w:t>hdmi_drive</w:t>
+      </w:r>
+      <w:proofErr w:type="spellEnd"/>
+      <w:r>
+        <w:rPr>
+          <w:rStyle w:val="CodeHTML"/>
+          <w:i/>
+          <w:iCs/>
+          <w:sz w:val="24"/>
+          <w:szCs w:val="24"/>
+        </w:rPr>
+        <w:t>=2</w:t>
+      </w:r>
+    </w:p>
+    <w:p>
+      <w:pPr>
+        <w:pStyle w:val="PrformatHTML"/>
+        <w:numPr>
+          <w:ilvl w:val="0"/>
+          <w:numId w:val="17"/>
+        </w:numPr>
+        <w:rPr>
+          <w:rFonts w:asciiTheme="majorHAnsi" w:hAnsiTheme="majorHAnsi" w:cstheme="majorHAnsi"/>
+          <w:sz w:val="24"/>
+          <w:szCs w:val="24"/>
+          <w:lang w:val="en-US"/>
+        </w:rPr>
+      </w:pPr>
+      <w:r>
+        <w:rPr>
+          <w:rStyle w:val="CodeHTML"/>
+          <w:rFonts w:asciiTheme="majorHAnsi" w:hAnsiTheme="majorHAnsi" w:cstheme="majorHAnsi"/>
+          <w:sz w:val="24"/>
+          <w:szCs w:val="24"/>
+        </w:rPr>
+        <w:t>Sauvegardez</w:t>
+      </w:r>
     </w:p>
     <w:p>
       <w:pPr>
@@ -3415,6 +4327,7 @@
         </w:rPr>
         <w:t xml:space="preserve">Pour </w:t>
       </w:r>
+      <w:proofErr w:type="gramStart"/>
       <w:r>
         <w:rPr>
           <w:rFonts w:asciiTheme="majorHAnsi" w:hAnsiTheme="majorHAnsi" w:cstheme="majorHAnsi"/>
@@ -3424,6 +4337,7 @@
         </w:rPr>
         <w:t>la dev</w:t>
       </w:r>
+      <w:proofErr w:type="gramEnd"/>
       <w:r>
         <w:rPr>
           <w:rFonts w:asciiTheme="majorHAnsi" w:hAnsiTheme="majorHAnsi" w:cstheme="majorHAnsi"/>
@@ -3432,13 +4346,23 @@
         </w:rPr>
         <w:t xml:space="preserve"> : </w:t>
       </w:r>
-      <w:r>
-        <w:rPr>
-          <w:rFonts w:asciiTheme="majorHAnsi" w:hAnsiTheme="majorHAnsi" w:cstheme="majorHAnsi"/>
-          <w:i/>
-          <w:iCs/>
-        </w:rPr>
-        <w:t xml:space="preserve">wget -P /home/pi/OceanBox/bin </w:t>
+      <w:proofErr w:type="spellStart"/>
+      <w:r>
+        <w:rPr>
+          <w:rFonts w:asciiTheme="majorHAnsi" w:hAnsiTheme="majorHAnsi" w:cstheme="majorHAnsi"/>
+          <w:i/>
+          <w:iCs/>
+        </w:rPr>
+        <w:t>wget</w:t>
+      </w:r>
+      <w:proofErr w:type="spellEnd"/>
+      <w:r>
+        <w:rPr>
+          <w:rFonts w:asciiTheme="majorHAnsi" w:hAnsiTheme="majorHAnsi" w:cstheme="majorHAnsi"/>
+          <w:i/>
+          <w:iCs/>
+        </w:rPr>
+        <w:t xml:space="preserve"> -P /home/pi/OceanBox/bin </w:t>
       </w:r>
       <w:r>
         <w:rPr>
@@ -3504,13 +4428,23 @@
         </w:rPr>
         <w:t xml:space="preserve"> : </w:t>
       </w:r>
-      <w:r>
-        <w:rPr>
-          <w:rFonts w:asciiTheme="majorHAnsi" w:hAnsiTheme="majorHAnsi" w:cstheme="majorHAnsi"/>
-          <w:i/>
-          <w:iCs/>
-        </w:rPr>
-        <w:t>wget -P /home/pi/OceanBox/bin "http://devops.oceanstream.fr:8081/nexus/service/local/artifact/maven/redirect?g=oceanbox&amp;a=OceanBox&amp;v=LATEST&amp;r=OceanBoxReleases&amp;e=jar" --content-disposition</w:t>
+      <w:proofErr w:type="spellStart"/>
+      <w:r>
+        <w:rPr>
+          <w:rFonts w:asciiTheme="majorHAnsi" w:hAnsiTheme="majorHAnsi" w:cstheme="majorHAnsi"/>
+          <w:i/>
+          <w:iCs/>
+        </w:rPr>
+        <w:t>wget</w:t>
+      </w:r>
+      <w:proofErr w:type="spellEnd"/>
+      <w:r>
+        <w:rPr>
+          <w:rFonts w:asciiTheme="majorHAnsi" w:hAnsiTheme="majorHAnsi" w:cstheme="majorHAnsi"/>
+          <w:i/>
+          <w:iCs/>
+        </w:rPr>
+        <w:t xml:space="preserve"> -P /home/pi/OceanBox/bin "http://devops.oceanstream.fr:8081/nexus/service/local/artifact/maven/redirect?g=oceanbox&amp;a=OceanBox&amp;v=LATEST&amp;r=OceanBoxReleases&amp;e=jar" --content-disposition</w:t>
       </w:r>
     </w:p>
     <w:p>
@@ -3528,6 +4462,7 @@
         <w:rPr>
           <w:rFonts w:cstheme="majorHAnsi"/>
         </w:rPr>
+        <w:lastRenderedPageBreak/>
         <w:t>Ou m</w:t>
       </w:r>
       <w:r>
@@ -3617,8 +4552,6 @@
         <w:t>.</w:t>
       </w:r>
     </w:p>
-    <w:p/>
-    <w:p/>
     <w:p/>
     <w:p>
       <w:pPr>
@@ -3635,7 +4568,6 @@
         <w:rPr>
           <w:rFonts w:cstheme="majorHAnsi"/>
         </w:rPr>
-        <w:lastRenderedPageBreak/>
         <w:t>Ajouter l’OceanBox à la chaine DevOps</w:t>
       </w:r>
     </w:p>
@@ -3767,7 +4699,25 @@
           <w:szCs w:val="24"/>
           <w:lang w:eastAsia="fr-FR"/>
         </w:rPr>
-        <w:t>Transférer des vidéos dans OceanBox/video en respectant la convention de nommage « dd-mm-aaaa_idVideo.mp4 »</w:t>
+        <w:t>Transférer des vidéos dans OceanBox/</w:t>
+      </w:r>
+      <w:proofErr w:type="spellStart"/>
+      <w:r>
+        <w:rPr>
+          <w:rFonts w:asciiTheme="majorHAnsi" w:eastAsia="Times New Roman" w:hAnsiTheme="majorHAnsi" w:cstheme="majorHAnsi"/>
+          <w:szCs w:val="24"/>
+          <w:lang w:eastAsia="fr-FR"/>
+        </w:rPr>
+        <w:t>video</w:t>
+      </w:r>
+      <w:proofErr w:type="spellEnd"/>
+      <w:r>
+        <w:rPr>
+          <w:rFonts w:asciiTheme="majorHAnsi" w:eastAsia="Times New Roman" w:hAnsiTheme="majorHAnsi" w:cstheme="majorHAnsi"/>
+          <w:szCs w:val="24"/>
+          <w:lang w:eastAsia="fr-FR"/>
+        </w:rPr>
+        <w:t xml:space="preserve"> en respectant la convention de nommage « dd-mm-aaaa_idVideo.mp4 »</w:t>
       </w:r>
       <w:r>
         <w:rPr>
@@ -3882,6 +4832,7 @@
         </w:rPr>
         <w:t xml:space="preserve">Créer une nouvelle OceanBox dans la base de données et remplacer la propriété </w:t>
       </w:r>
+      <w:proofErr w:type="spellStart"/>
       <w:r>
         <w:rPr>
           <w:rFonts w:asciiTheme="majorHAnsi" w:hAnsiTheme="majorHAnsi" w:cstheme="majorHAnsi"/>
@@ -3891,6 +4842,7 @@
         </w:rPr>
         <w:t>oceanBoxNumber</w:t>
       </w:r>
+      <w:proofErr w:type="spellEnd"/>
       <w:r>
         <w:rPr>
           <w:rFonts w:asciiTheme="majorHAnsi" w:hAnsiTheme="majorHAnsi" w:cstheme="majorHAnsi"/>
@@ -3941,7 +4893,23 @@
         <w:t>Erreurs du type (</w:t>
       </w:r>
       <w:r>
-        <w:t xml:space="preserve">/bin/bash^M : mauvais interpréteur: Aucun fichier ou dossier) : </w:t>
+        <w:t>/bin/</w:t>
+      </w:r>
+      <w:proofErr w:type="spellStart"/>
+      <w:r>
+        <w:t>bash^M</w:t>
+      </w:r>
+      <w:proofErr w:type="spellEnd"/>
+      <w:r>
+        <w:t xml:space="preserve"> : mauvais </w:t>
+      </w:r>
+      <w:proofErr w:type="gramStart"/>
+      <w:r>
+        <w:t>interpréteur:</w:t>
+      </w:r>
+      <w:proofErr w:type="gramEnd"/>
+      <w:r>
+        <w:t xml:space="preserve"> Aucun fichier ou dossier) : </w:t>
       </w:r>
     </w:p>
     <w:p>
